--- a/פרוייקט סיום -  תבנית לדוח מסכם.docx
+++ b/פרוייקט סיום -  תבנית לדוח מסכם.docx
@@ -6989,8 +6989,8 @@
         </w:p>
       </w:sdtContent>
     </w:sdt>
-    <w:bookmarkStart w:id="1" w:name="_Toc399771927" w:displacedByCustomXml="prev"/>
-    <w:bookmarkStart w:id="2" w:name="part5b" w:displacedByCustomXml="prev"/>
+    <w:bookmarkStart w:id="1" w:name="part5b" w:displacedByCustomXml="prev"/>
+    <w:bookmarkStart w:id="2" w:name="_Toc399771927" w:displacedByCustomXml="prev"/>
     <w:p>
       <w:pPr>
         <w:rPr>
@@ -7413,6 +7413,13 @@
                 <w:rtl/>
               </w:rPr>
             </w:pPr>
+            <w:r>
+              <w:rPr>
+                <w:rFonts w:hint="cs"/>
+                <w:rtl/>
+              </w:rPr>
+              <w:t>28.8</w:t>
+            </w:r>
           </w:p>
         </w:tc>
         <w:tc>
@@ -7480,6 +7487,13 @@
                 <w:rtl/>
               </w:rPr>
             </w:pPr>
+            <w:r>
+              <w:rPr>
+                <w:rFonts w:hint="cs"/>
+                <w:rtl/>
+              </w:rPr>
+              <w:t>28.8</w:t>
+            </w:r>
           </w:p>
         </w:tc>
         <w:tc>
@@ -7530,7 +7544,7 @@
                 <w:rFonts w:hint="cs"/>
                 <w:rtl/>
               </w:rPr>
-              <w:t>29.8</w:t>
+              <w:t>1.9</w:t>
             </w:r>
           </w:p>
         </w:tc>
@@ -7544,6 +7558,13 @@
                 <w:rtl/>
               </w:rPr>
             </w:pPr>
+            <w:r>
+              <w:rPr>
+                <w:rFonts w:hint="cs"/>
+                <w:rtl/>
+              </w:rPr>
+              <w:t>2.9</w:t>
+            </w:r>
           </w:p>
         </w:tc>
         <w:tc>
@@ -7600,7 +7621,7 @@
                 <w:rFonts w:hint="cs"/>
                 <w:rtl/>
               </w:rPr>
-              <w:t>29.8</w:t>
+              <w:t>4.9</w:t>
             </w:r>
           </w:p>
         </w:tc>
@@ -7658,6 +7679,13 @@
                 <w:rtl/>
               </w:rPr>
             </w:pPr>
+            <w:r>
+              <w:rPr>
+                <w:rFonts w:hint="cs"/>
+                <w:rtl/>
+              </w:rPr>
+              <w:t>10.9</w:t>
+            </w:r>
           </w:p>
         </w:tc>
         <w:tc>
@@ -8185,6 +8213,13 @@
                 <w:rtl/>
               </w:rPr>
             </w:pPr>
+            <w:r>
+              <w:rPr>
+                <w:rFonts w:hint="cs"/>
+                <w:rtl/>
+              </w:rPr>
+              <w:t>28.8</w:t>
+            </w:r>
           </w:p>
         </w:tc>
         <w:tc>
@@ -9207,6 +9242,42 @@
                 <w:rtl/>
               </w:rPr>
             </w:pPr>
+            <w:r>
+              <w:rPr>
+                <w:rFonts w:cs="David" w:hint="cs"/>
+                <w:rtl/>
+              </w:rPr>
+              <w:t xml:space="preserve">המשחק </w:t>
+            </w:r>
+            <w:proofErr w:type="spellStart"/>
+            <w:r>
+              <w:rPr>
+                <w:rFonts w:cs="David" w:hint="cs"/>
+                <w:rtl/>
+              </w:rPr>
+              <w:t>באמפי</w:t>
+            </w:r>
+            <w:proofErr w:type="spellEnd"/>
+            <w:r>
+              <w:rPr>
+                <w:rFonts w:cs="David" w:hint="cs"/>
+                <w:rtl/>
+              </w:rPr>
+              <w:t xml:space="preserve"> ברשת</w:t>
+            </w:r>
+            <w:r>
+              <w:rPr>
+                <w:rFonts w:cs="David"/>
+                <w:rtl/>
+              </w:rPr>
+              <w:br/>
+            </w:r>
+            <w:r>
+              <w:rPr>
+                <w:rFonts w:cs="David"/>
+              </w:rPr>
+              <w:t>https://www.myclick.co.il/game/102291/bumpy</w:t>
+            </w:r>
           </w:p>
         </w:tc>
       </w:tr>
@@ -9454,6 +9525,78 @@
               <w:t>.</w:t>
             </w:r>
           </w:p>
+          <w:p>
+            <w:pPr>
+              <w:pStyle w:val="ListParagraph"/>
+              <w:spacing w:line="360" w:lineRule="auto"/>
+              <w:ind w:left="0"/>
+              <w:rPr>
+                <w:rFonts w:cs="David"/>
+                <w:rtl/>
+              </w:rPr>
+            </w:pPr>
+          </w:p>
+          <w:p>
+            <w:pPr>
+              <w:pStyle w:val="ListParagraph"/>
+              <w:spacing w:line="360" w:lineRule="auto"/>
+              <w:ind w:left="0"/>
+              <w:rPr>
+                <w:rFonts w:cs="David"/>
+                <w:rtl/>
+              </w:rPr>
+            </w:pPr>
+            <w:r>
+              <w:rPr>
+                <w:rFonts w:cs="David" w:hint="cs"/>
+                <w:rtl/>
+              </w:rPr>
+              <w:t>-מספר שורות של מדרגות עם הפתעות</w:t>
+            </w:r>
+          </w:p>
+          <w:p>
+            <w:pPr>
+              <w:pStyle w:val="ListParagraph"/>
+              <w:spacing w:line="360" w:lineRule="auto"/>
+              <w:ind w:left="0"/>
+              <w:rPr>
+                <w:rFonts w:cs="David"/>
+                <w:rtl/>
+              </w:rPr>
+            </w:pPr>
+            <w:r>
+              <w:rPr>
+                <w:rFonts w:cs="David" w:hint="cs"/>
+                <w:rtl/>
+              </w:rPr>
+              <w:t xml:space="preserve">-לא כל המדרגות קיימות </w:t>
+            </w:r>
+            <w:r>
+              <w:rPr>
+                <w:rFonts w:cs="David"/>
+                <w:rtl/>
+              </w:rPr>
+              <w:t>–</w:t>
+            </w:r>
+            <w:r>
+              <w:rPr>
+                <w:rFonts w:cs="David" w:hint="cs"/>
+                <w:rtl/>
+              </w:rPr>
+              <w:t xml:space="preserve"> מוגרל רנדומלי</w:t>
+            </w:r>
+          </w:p>
+          <w:p>
+            <w:pPr>
+              <w:pStyle w:val="ListParagraph"/>
+              <w:spacing w:line="360" w:lineRule="auto"/>
+              <w:ind w:left="0"/>
+              <w:rPr>
+                <w:rFonts w:cs="David"/>
+                <w:rtl/>
+              </w:rPr>
+            </w:pPr>
+          </w:p>
         </w:tc>
       </w:tr>
     </w:tbl>
@@ -9510,81 +9653,6 @@
                 <w:rtl/>
               </w:rPr>
             </w:pPr>
-            <w:r>
-              <w:rPr>
-                <w:rFonts w:cs="David" w:hint="cs"/>
-                <w:rtl/>
-              </w:rPr>
-              <w:t>-מספר שורות של מדרגות עם הפתעות</w:t>
-            </w:r>
-          </w:p>
-          <w:p>
-            <w:pPr>
-              <w:pStyle w:val="ListParagraph"/>
-              <w:spacing w:line="360" w:lineRule="auto"/>
-              <w:ind w:left="0"/>
-              <w:rPr>
-                <w:rFonts w:cs="David"/>
-                <w:rtl/>
-              </w:rPr>
-            </w:pPr>
-            <w:r>
-              <w:rPr>
-                <w:rFonts w:cs="David" w:hint="cs"/>
-                <w:rtl/>
-              </w:rPr>
-              <w:t xml:space="preserve">-לא כל המדרגות קיימות </w:t>
-            </w:r>
-            <w:r>
-              <w:rPr>
-                <w:rFonts w:cs="David"/>
-                <w:rtl/>
-              </w:rPr>
-              <w:t>–</w:t>
-            </w:r>
-            <w:r>
-              <w:rPr>
-                <w:rFonts w:cs="David" w:hint="cs"/>
-                <w:rtl/>
-              </w:rPr>
-              <w:t xml:space="preserve"> מוגרל רנדומלי</w:t>
-            </w:r>
-          </w:p>
-          <w:p>
-            <w:pPr>
-              <w:pStyle w:val="ListParagraph"/>
-              <w:spacing w:line="360" w:lineRule="auto"/>
-              <w:ind w:left="0"/>
-              <w:rPr>
-                <w:rFonts w:cs="David"/>
-                <w:rtl/>
-              </w:rPr>
-            </w:pPr>
-            <w:r>
-              <w:rPr>
-                <w:rFonts w:cs="David" w:hint="cs"/>
-                <w:rtl/>
-              </w:rPr>
-              <w:t>-קפיצה ונפילה חופשית לתזוזה בין שורות המדרגות באמצעות הכפתורים</w:t>
-            </w:r>
-          </w:p>
-          <w:p>
-            <w:pPr>
-              <w:pStyle w:val="ListParagraph"/>
-              <w:spacing w:line="360" w:lineRule="auto"/>
-              <w:ind w:left="0"/>
-              <w:rPr>
-                <w:rFonts w:cs="David"/>
-                <w:rtl/>
-              </w:rPr>
-            </w:pPr>
-            <w:r>
-              <w:rPr>
-                <w:rFonts w:cs="David" w:hint="cs"/>
-                <w:rtl/>
-              </w:rPr>
-              <w:t>-מונה זמן למטה</w:t>
-            </w:r>
           </w:p>
         </w:tc>
       </w:tr>
@@ -9696,7 +9764,37 @@
                 <w:rFonts w:cs="David" w:hint="cs"/>
                 <w:rtl/>
               </w:rPr>
-              <w:t>-</w:t>
+              <w:t>-מונה זמן למטה</w:t>
+            </w:r>
+            <w:r>
+              <w:rPr>
+                <w:rFonts w:cs="David"/>
+                <w:rtl/>
+              </w:rPr>
+              <w:br/>
+            </w:r>
+            <w:r>
+              <w:rPr>
+                <w:rFonts w:cs="David" w:hint="cs"/>
+                <w:rtl/>
+              </w:rPr>
+              <w:t xml:space="preserve">-טיל שרודף אחרי </w:t>
+            </w:r>
+            <w:proofErr w:type="spellStart"/>
+            <w:r>
+              <w:rPr>
+                <w:rFonts w:cs="David" w:hint="cs"/>
+                <w:rtl/>
+              </w:rPr>
+              <w:t>במפי</w:t>
+            </w:r>
+            <w:proofErr w:type="spellEnd"/>
+            <w:r>
+              <w:rPr>
+                <w:rFonts w:cs="David" w:hint="cs"/>
+                <w:rtl/>
+              </w:rPr>
+              <w:t xml:space="preserve"> ברחבי המפה</w:t>
             </w:r>
           </w:p>
         </w:tc>
@@ -9991,6 +10089,29 @@
           <w:right w:val="single" w:sz="4" w:space="4" w:color="auto"/>
         </w:pBdr>
       </w:pPr>
+      <w:r>
+        <w:rPr>
+          <w:rFonts w:hint="cs"/>
+          <w:rtl/>
+        </w:rPr>
+        <w:t xml:space="preserve">שורה אחת של מדרגות ודמות </w:t>
+      </w:r>
+      <w:proofErr w:type="spellStart"/>
+      <w:r>
+        <w:rPr>
+          <w:rFonts w:hint="cs"/>
+          <w:rtl/>
+        </w:rPr>
+        <w:t>במפי</w:t>
+      </w:r>
+      <w:proofErr w:type="spellEnd"/>
+      <w:r>
+        <w:rPr>
+          <w:rFonts w:hint="cs"/>
+          <w:rtl/>
+        </w:rPr>
+        <w:t xml:space="preserve"> שמסוגלת לנוע לצדדים ולקפוץ</w:t>
+      </w:r>
     </w:p>
     <w:p>
       <w:pPr>
@@ -10055,6 +10176,143 @@
           <w:rtl/>
         </w:rPr>
       </w:pPr>
+      <w:r>
+        <w:rPr>
+          <w:noProof/>
+          <w:rtl/>
+        </w:rPr>
+        <w:lastRenderedPageBreak/>
+        <w:drawing>
+          <wp:inline distT="0" distB="0" distL="0" distR="0" wp14:anchorId="1A6B387A" wp14:editId="4F9675AA">
+            <wp:extent cx="5607050" cy="2884805"/>
+            <wp:effectExtent l="0" t="0" r="0" b="0"/>
+            <wp:docPr id="14" name="Picture 14"/>
+            <wp:cNvGraphicFramePr>
+              <a:graphicFrameLocks xmlns:a="http://schemas.openxmlformats.org/drawingml/2006/main" noChangeAspect="1"/>
+            </wp:cNvGraphicFramePr>
+            <a:graphic xmlns:a="http://schemas.openxmlformats.org/drawingml/2006/main">
+              <a:graphicData uri="http://schemas.openxmlformats.org/drawingml/2006/picture">
+                <pic:pic xmlns:pic="http://schemas.openxmlformats.org/drawingml/2006/picture">
+                  <pic:nvPicPr>
+                    <pic:cNvPr id="1" name=""/>
+                    <pic:cNvPicPr/>
+                  </pic:nvPicPr>
+                  <pic:blipFill>
+                    <a:blip r:embed="rId11"/>
+                    <a:stretch>
+                      <a:fillRect/>
+                    </a:stretch>
+                  </pic:blipFill>
+                  <pic:spPr>
+                    <a:xfrm>
+                      <a:off x="0" y="0"/>
+                      <a:ext cx="5607050" cy="2884805"/>
+                    </a:xfrm>
+                    <a:prstGeom prst="rect">
+                      <a:avLst/>
+                    </a:prstGeom>
+                  </pic:spPr>
+                </pic:pic>
+              </a:graphicData>
+            </a:graphic>
+          </wp:inline>
+        </w:drawing>
+      </w:r>
+    </w:p>
+    <w:p>
+      <w:pPr>
+        <w:pBdr>
+          <w:top w:val="single" w:sz="4" w:space="1" w:color="auto"/>
+          <w:left w:val="single" w:sz="4" w:space="4" w:color="auto"/>
+          <w:bottom w:val="single" w:sz="4" w:space="1" w:color="auto"/>
+          <w:right w:val="single" w:sz="4" w:space="4" w:color="auto"/>
+        </w:pBdr>
+        <w:rPr>
+          <w:rtl/>
+        </w:rPr>
+      </w:pPr>
+      <w:r>
+        <w:rPr>
+          <w:noProof/>
+          <w:rtl/>
+        </w:rPr>
+        <w:drawing>
+          <wp:inline distT="0" distB="0" distL="0" distR="0" wp14:anchorId="5D37309B" wp14:editId="4AE9E003">
+            <wp:extent cx="5607050" cy="3350260"/>
+            <wp:effectExtent l="0" t="0" r="0" b="2540"/>
+            <wp:docPr id="15" name="Picture 15"/>
+            <wp:cNvGraphicFramePr>
+              <a:graphicFrameLocks xmlns:a="http://schemas.openxmlformats.org/drawingml/2006/main" noChangeAspect="1"/>
+            </wp:cNvGraphicFramePr>
+            <a:graphic xmlns:a="http://schemas.openxmlformats.org/drawingml/2006/main">
+              <a:graphicData uri="http://schemas.openxmlformats.org/drawingml/2006/picture">
+                <pic:pic xmlns:pic="http://schemas.openxmlformats.org/drawingml/2006/picture">
+                  <pic:nvPicPr>
+                    <pic:cNvPr id="1" name=""/>
+                    <pic:cNvPicPr/>
+                  </pic:nvPicPr>
+                  <pic:blipFill>
+                    <a:blip r:embed="rId12"/>
+                    <a:stretch>
+                      <a:fillRect/>
+                    </a:stretch>
+                  </pic:blipFill>
+                  <pic:spPr>
+                    <a:xfrm>
+                      <a:off x="0" y="0"/>
+                      <a:ext cx="5607050" cy="3350260"/>
+                    </a:xfrm>
+                    <a:prstGeom prst="rect">
+                      <a:avLst/>
+                    </a:prstGeom>
+                  </pic:spPr>
+                </pic:pic>
+              </a:graphicData>
+            </a:graphic>
+          </wp:inline>
+        </w:drawing>
+      </w:r>
+      <w:r>
+        <w:rPr>
+          <w:noProof/>
+          <w:rtl/>
+        </w:rPr>
+        <w:drawing>
+          <wp:inline distT="0" distB="0" distL="0" distR="0" wp14:anchorId="5FBE00D1" wp14:editId="693699F4">
+            <wp:extent cx="1493793" cy="2171275"/>
+            <wp:effectExtent l="0" t="0" r="0" b="635"/>
+            <wp:docPr id="17" name="Picture 17"/>
+            <wp:cNvGraphicFramePr>
+              <a:graphicFrameLocks xmlns:a="http://schemas.openxmlformats.org/drawingml/2006/main" noChangeAspect="1"/>
+            </wp:cNvGraphicFramePr>
+            <a:graphic xmlns:a="http://schemas.openxmlformats.org/drawingml/2006/main">
+              <a:graphicData uri="http://schemas.openxmlformats.org/drawingml/2006/picture">
+                <pic:pic xmlns:pic="http://schemas.openxmlformats.org/drawingml/2006/picture">
+                  <pic:nvPicPr>
+                    <pic:cNvPr id="1" name=""/>
+                    <pic:cNvPicPr/>
+                  </pic:nvPicPr>
+                  <pic:blipFill>
+                    <a:blip r:embed="rId13"/>
+                    <a:stretch>
+                      <a:fillRect/>
+                    </a:stretch>
+                  </pic:blipFill>
+                  <pic:spPr>
+                    <a:xfrm>
+                      <a:off x="0" y="0"/>
+                      <a:ext cx="1535296" cy="2231600"/>
+                    </a:xfrm>
+                    <a:prstGeom prst="rect">
+                      <a:avLst/>
+                    </a:prstGeom>
+                  </pic:spPr>
+                </pic:pic>
+              </a:graphicData>
+            </a:graphic>
+          </wp:inline>
+        </w:drawing>
+      </w:r>
     </w:p>
     <w:p>
       <w:pPr>
@@ -11158,15 +11416,16 @@
         <w:tblStyle w:val="GridTable4-Accent31"/>
         <w:bidiVisual/>
         <w:tblW w:w="8796" w:type="dxa"/>
+        <w:tblInd w:w="5" w:type="dxa"/>
         <w:tblLook w:val="04A0" w:firstRow="1" w:lastRow="0" w:firstColumn="1" w:lastColumn="0" w:noHBand="0" w:noVBand="1"/>
       </w:tblPr>
       <w:tblGrid>
-        <w:gridCol w:w="722"/>
-        <w:gridCol w:w="1553"/>
-        <w:gridCol w:w="2127"/>
-        <w:gridCol w:w="2268"/>
+        <w:gridCol w:w="717"/>
+        <w:gridCol w:w="2403"/>
+        <w:gridCol w:w="1835"/>
+        <w:gridCol w:w="1862"/>
         <w:gridCol w:w="1020"/>
-        <w:gridCol w:w="1106"/>
+        <w:gridCol w:w="959"/>
       </w:tblGrid>
       <w:tr>
         <w:trPr>
@@ -11415,9 +11674,14 @@
               <w:cnfStyle w:val="000000100000" w:firstRow="0" w:lastRow="0" w:firstColumn="0" w:lastColumn="0" w:oddVBand="0" w:evenVBand="0" w:oddHBand="1" w:evenHBand="0" w:firstRowFirstColumn="0" w:firstRowLastColumn="0" w:lastRowFirstColumn="0" w:lastRowLastColumn="0"/>
               <w:rPr>
                 <w:rFonts w:cs="David"/>
-                <w:rtl/>
               </w:rPr>
             </w:pPr>
+            <w:r>
+              <w:rPr>
+                <w:rFonts w:cs="David"/>
+              </w:rPr>
+              <w:t>controller</w:t>
+            </w:r>
           </w:p>
         </w:tc>
         <w:tc>
@@ -11435,6 +11699,13 @@
                 <w:rtl/>
               </w:rPr>
             </w:pPr>
+            <w:r>
+              <w:rPr>
+                <w:rFonts w:cs="David" w:hint="cs"/>
+                <w:rtl/>
+              </w:rPr>
+              <w:t>אחראי על ניהול המשחק והתנגשויות</w:t>
+            </w:r>
           </w:p>
         </w:tc>
         <w:tc>
@@ -11452,6 +11723,13 @@
                 <w:rtl/>
               </w:rPr>
             </w:pPr>
+            <w:r>
+              <w:rPr>
+                <w:rFonts w:cs="David" w:hint="cs"/>
+                <w:rtl/>
+              </w:rPr>
+              <w:t>מחזיר מידע לגבי התנגשויות</w:t>
+            </w:r>
           </w:p>
         </w:tc>
         <w:tc>
@@ -11469,6 +11747,13 @@
                 <w:rtl/>
               </w:rPr>
             </w:pPr>
+            <w:r>
+              <w:rPr>
+                <w:rFonts w:cs="David" w:hint="cs"/>
+                <w:rtl/>
+              </w:rPr>
+              <w:t>קשה</w:t>
+            </w:r>
           </w:p>
         </w:tc>
         <w:tc>
@@ -11486,6 +11771,13 @@
                 <w:rtl/>
               </w:rPr>
             </w:pPr>
+            <w:r>
+              <w:rPr>
+                <w:rFonts w:cs="David" w:hint="cs"/>
+                <w:rtl/>
+              </w:rPr>
+              <w:t>1</w:t>
+            </w:r>
           </w:p>
         </w:tc>
       </w:tr>
@@ -11526,9 +11818,14 @@
               <w:cnfStyle w:val="000000000000" w:firstRow="0" w:lastRow="0" w:firstColumn="0" w:lastColumn="0" w:oddVBand="0" w:evenVBand="0" w:oddHBand="0" w:evenHBand="0" w:firstRowFirstColumn="0" w:firstRowLastColumn="0" w:lastRowFirstColumn="0" w:lastRowLastColumn="0"/>
               <w:rPr>
                 <w:rFonts w:cs="David"/>
-                <w:rtl/>
               </w:rPr>
             </w:pPr>
+            <w:r>
+              <w:rPr>
+                <w:rFonts w:cs="David"/>
+              </w:rPr>
+              <w:t>Map array</w:t>
+            </w:r>
           </w:p>
         </w:tc>
         <w:tc>
@@ -11546,12 +11843,94 @@
                 <w:rtl/>
               </w:rPr>
             </w:pPr>
+            <w:r>
+              <w:rPr>
+                <w:rFonts w:cs="David" w:hint="cs"/>
+                <w:rtl/>
+              </w:rPr>
+              <w:t xml:space="preserve">מערך דו </w:t>
+            </w:r>
+            <w:proofErr w:type="spellStart"/>
+            <w:r>
+              <w:rPr>
+                <w:rFonts w:cs="David" w:hint="cs"/>
+                <w:rtl/>
+              </w:rPr>
+              <w:t>מימדי</w:t>
+            </w:r>
+            <w:proofErr w:type="spellEnd"/>
+            <w:r>
+              <w:rPr>
+                <w:rFonts w:cs="David" w:hint="cs"/>
+                <w:rtl/>
+              </w:rPr>
+              <w:t xml:space="preserve"> האחראי על שמירת ה"מפה" </w:t>
+            </w:r>
+            <w:r>
+              <w:rPr>
+                <w:rFonts w:cs="David" w:hint="cs"/>
+                <w:rtl/>
+              </w:rPr>
+              <w:t>כאשר כל תא מייצג "אריח" בגודל 80</w:t>
+            </w:r>
+            <w:r>
+              <w:rPr>
+                <w:rFonts w:cs="David"/>
+              </w:rPr>
+              <w:t>x</w:t>
+            </w:r>
+            <w:r>
+              <w:rPr>
+                <w:rFonts w:cs="David" w:hint="cs"/>
+                <w:rtl/>
+              </w:rPr>
+              <w:t xml:space="preserve">80 </w:t>
+            </w:r>
+            <w:r>
+              <w:rPr>
+                <w:rFonts w:cs="David"/>
+              </w:rPr>
+              <w:t xml:space="preserve"> </w:t>
+            </w:r>
+            <w:r>
+              <w:rPr>
+                <w:rFonts w:cs="David" w:hint="cs"/>
+                <w:rtl/>
+              </w:rPr>
+              <w:t>פיקסלים.</w:t>
+            </w:r>
+            <w:r>
+              <w:rPr>
+                <w:rFonts w:cs="David" w:hint="cs"/>
+                <w:rtl/>
+              </w:rPr>
+              <w:t xml:space="preserve"> </w:t>
+            </w:r>
           </w:p>
         </w:tc>
         <w:tc>
           <w:tcPr>
             <w:tcW w:w="2268" w:type="dxa"/>
           </w:tcPr>
+          <w:p>
+            <w:pPr>
+              <w:pStyle w:val="ListParagraph"/>
+              <w:spacing w:line="360" w:lineRule="auto"/>
+              <w:ind w:left="0"/>
+              <w:cnfStyle w:val="000000000000" w:firstRow="0" w:lastRow="0" w:firstColumn="0" w:lastColumn="0" w:oddVBand="0" w:evenVBand="0" w:oddHBand="0" w:evenHBand="0" w:firstRowFirstColumn="0" w:firstRowLastColumn="0" w:lastRowFirstColumn="0" w:lastRowLastColumn="0"/>
+              <w:rPr>
+                <w:rFonts w:cs="David"/>
+                <w:rtl/>
+              </w:rPr>
+            </w:pPr>
+            <w:r>
+              <w:rPr>
+                <w:rFonts w:cs="David" w:hint="cs"/>
+                <w:rtl/>
+              </w:rPr>
+              <w:t>מערך בסיסי בעל הערך 0 עבור תא ריק ו-1 עבור תא המכיל מדרגה</w:t>
+            </w:r>
+          </w:p>
           <w:p>
             <w:pPr>
               <w:pStyle w:val="ListParagraph"/>
@@ -11580,6 +11959,13 @@
                 <w:rtl/>
               </w:rPr>
             </w:pPr>
+            <w:r>
+              <w:rPr>
+                <w:rFonts w:cs="David" w:hint="cs"/>
+                <w:rtl/>
+              </w:rPr>
+              <w:t>בינוני</w:t>
+            </w:r>
           </w:p>
         </w:tc>
         <w:tc>
@@ -11597,6 +11983,13 @@
                 <w:rtl/>
               </w:rPr>
             </w:pPr>
+            <w:r>
+              <w:rPr>
+                <w:rFonts w:cs="David" w:hint="cs"/>
+                <w:rtl/>
+              </w:rPr>
+              <w:t>2</w:t>
+            </w:r>
           </w:p>
         </w:tc>
       </w:tr>
@@ -11640,9 +12033,14 @@
               <w:cnfStyle w:val="000000100000" w:firstRow="0" w:lastRow="0" w:firstColumn="0" w:lastColumn="0" w:oddVBand="0" w:evenVBand="0" w:oddHBand="1" w:evenHBand="0" w:firstRowFirstColumn="0" w:firstRowLastColumn="0" w:lastRowFirstColumn="0" w:lastRowLastColumn="0"/>
               <w:rPr>
                 <w:rFonts w:cs="David"/>
-                <w:rtl/>
               </w:rPr>
             </w:pPr>
+            <w:r>
+              <w:rPr>
+                <w:rFonts w:cs="David"/>
+              </w:rPr>
+              <w:t>Tile object</w:t>
+            </w:r>
           </w:p>
         </w:tc>
         <w:tc>
@@ -11660,6 +12058,13 @@
                 <w:rtl/>
               </w:rPr>
             </w:pPr>
+            <w:r>
+              <w:rPr>
+                <w:rFonts w:cs="David" w:hint="cs"/>
+                <w:rtl/>
+              </w:rPr>
+              <w:t>אחראי על ציור האובייקטים במפה</w:t>
+            </w:r>
           </w:p>
         </w:tc>
         <w:tc>
@@ -11677,6 +12082,26 @@
                 <w:rtl/>
               </w:rPr>
             </w:pPr>
+            <w:r>
+              <w:rPr>
+                <w:rFonts w:cs="David" w:hint="cs"/>
+                <w:rtl/>
+              </w:rPr>
+              <w:t xml:space="preserve">הוצאת </w:t>
+            </w:r>
+            <w:r>
+              <w:rPr>
+                <w:rFonts w:cs="David"/>
+              </w:rPr>
+              <w:t>offset</w:t>
+            </w:r>
+            <w:r>
+              <w:rPr>
+                <w:rFonts w:cs="David" w:hint="cs"/>
+                <w:rtl/>
+              </w:rPr>
+              <w:t xml:space="preserve"> תוך אריחי, והוצאת סוג האריח</w:t>
+            </w:r>
           </w:p>
         </w:tc>
         <w:tc>
@@ -11694,6 +12119,13 @@
                 <w:rtl/>
               </w:rPr>
             </w:pPr>
+            <w:r>
+              <w:rPr>
+                <w:rFonts w:cs="David" w:hint="cs"/>
+                <w:rtl/>
+              </w:rPr>
+              <w:t>קל</w:t>
+            </w:r>
           </w:p>
         </w:tc>
         <w:tc>
@@ -11711,6 +12143,13 @@
                 <w:rtl/>
               </w:rPr>
             </w:pPr>
+            <w:r>
+              <w:rPr>
+                <w:rFonts w:cs="David" w:hint="cs"/>
+                <w:rtl/>
+              </w:rPr>
+              <w:t>3</w:t>
+            </w:r>
           </w:p>
         </w:tc>
       </w:tr>
@@ -11751,9 +12190,22 @@
               <w:cnfStyle w:val="000000000000" w:firstRow="0" w:lastRow="0" w:firstColumn="0" w:lastColumn="0" w:oddVBand="0" w:evenVBand="0" w:oddHBand="0" w:evenHBand="0" w:firstRowFirstColumn="0" w:firstRowLastColumn="0" w:lastRowFirstColumn="0" w:lastRowLastColumn="0"/>
               <w:rPr>
                 <w:rFonts w:cs="David"/>
-                <w:rtl/>
               </w:rPr>
             </w:pPr>
+            <w:proofErr w:type="spellStart"/>
+            <w:r>
+              <w:rPr>
+                <w:rFonts w:cs="David"/>
+              </w:rPr>
+              <w:t>Bumpy</w:t>
+            </w:r>
+            <w:r>
+              <w:rPr>
+                <w:rFonts w:cs="David"/>
+              </w:rPr>
+              <w:t>_movecollision</w:t>
+            </w:r>
+            <w:proofErr w:type="spellEnd"/>
           </w:p>
         </w:tc>
         <w:tc>
@@ -11771,6 +12223,13 @@
                 <w:rtl/>
               </w:rPr>
             </w:pPr>
+            <w:r>
+              <w:rPr>
+                <w:rFonts w:cs="David" w:hint="cs"/>
+                <w:rtl/>
+              </w:rPr>
+              <w:t>אחראי על תנועת הדמות ותגובה להתנגשויות</w:t>
+            </w:r>
           </w:p>
         </w:tc>
         <w:tc>
@@ -11788,6 +12247,32 @@
                 <w:rtl/>
               </w:rPr>
             </w:pPr>
+            <w:r>
+              <w:rPr>
+                <w:rFonts w:cs="David" w:hint="cs"/>
+                <w:rtl/>
+              </w:rPr>
+              <w:t>פעולות בסיסיות:</w:t>
+            </w:r>
+          </w:p>
+          <w:p>
+            <w:pPr>
+              <w:pStyle w:val="ListParagraph"/>
+              <w:spacing w:line="360" w:lineRule="auto"/>
+              <w:ind w:left="0"/>
+              <w:cnfStyle w:val="000000000000" w:firstRow="0" w:lastRow="0" w:firstColumn="0" w:lastColumn="0" w:oddVBand="0" w:evenVBand="0" w:oddHBand="0" w:evenHBand="0" w:firstRowFirstColumn="0" w:firstRowLastColumn="0" w:lastRowFirstColumn="0" w:lastRowLastColumn="0"/>
+              <w:rPr>
+                <w:rFonts w:cs="David"/>
+                <w:rtl/>
+              </w:rPr>
+            </w:pPr>
+            <w:r>
+              <w:rPr>
+                <w:rFonts w:cs="David" w:hint="cs"/>
+                <w:rtl/>
+              </w:rPr>
+              <w:t>קפיצה לצדדים ולמעלה</w:t>
+            </w:r>
           </w:p>
         </w:tc>
         <w:tc>
@@ -11805,6 +12290,13 @@
                 <w:rtl/>
               </w:rPr>
             </w:pPr>
+            <w:r>
+              <w:rPr>
+                <w:rFonts w:cs="David" w:hint="cs"/>
+                <w:rtl/>
+              </w:rPr>
+              <w:t>קשה מאד</w:t>
+            </w:r>
           </w:p>
         </w:tc>
         <w:tc>
@@ -11822,6 +12314,13 @@
                 <w:rtl/>
               </w:rPr>
             </w:pPr>
+            <w:r>
+              <w:rPr>
+                <w:rFonts w:cs="David" w:hint="cs"/>
+                <w:rtl/>
+              </w:rPr>
+              <w:t>4</w:t>
+            </w:r>
           </w:p>
         </w:tc>
       </w:tr>
@@ -11868,6 +12367,20 @@
                 <w:rtl/>
               </w:rPr>
             </w:pPr>
+            <w:proofErr w:type="spellStart"/>
+            <w:r>
+              <w:rPr>
+                <w:rFonts w:cs="David" w:hint="cs"/>
+              </w:rPr>
+              <w:t>T</w:t>
+            </w:r>
+            <w:r>
+              <w:rPr>
+                <w:rFonts w:cs="David"/>
+              </w:rPr>
+              <w:t>le_Map</w:t>
+            </w:r>
+            <w:proofErr w:type="spellEnd"/>
           </w:p>
         </w:tc>
         <w:tc>
@@ -11885,6 +12398,26 @@
                 <w:rtl/>
               </w:rPr>
             </w:pPr>
+            <w:r>
+              <w:rPr>
+                <w:rFonts w:cs="David" w:hint="cs"/>
+                <w:rtl/>
+              </w:rPr>
+              <w:t>קביעת צבע לפיקסל בהתאם ל</w:t>
+            </w:r>
+            <w:r>
+              <w:rPr>
+                <w:rFonts w:cs="David"/>
+              </w:rPr>
+              <w:t>offset</w:t>
+            </w:r>
+            <w:r>
+              <w:rPr>
+                <w:rFonts w:cs="David" w:hint="cs"/>
+                <w:rtl/>
+              </w:rPr>
+              <w:t xml:space="preserve"> תוך תאי ולסוג האריח</w:t>
+            </w:r>
           </w:p>
         </w:tc>
         <w:tc>
@@ -11899,9 +12432,15 @@
               <w:cnfStyle w:val="000000100000" w:firstRow="0" w:lastRow="0" w:firstColumn="0" w:lastColumn="0" w:oddVBand="0" w:evenVBand="0" w:oddHBand="1" w:evenHBand="0" w:firstRowFirstColumn="0" w:firstRowLastColumn="0" w:lastRowFirstColumn="0" w:lastRowLastColumn="0"/>
               <w:rPr>
                 <w:rFonts w:cs="David"/>
-                <w:rtl/>
               </w:rPr>
             </w:pPr>
+            <w:r>
+              <w:rPr>
+                <w:rFonts w:cs="David" w:hint="cs"/>
+                <w:rtl/>
+              </w:rPr>
+              <w:t xml:space="preserve">ידע להוציא צבע מתאים למדרגה </w:t>
+            </w:r>
           </w:p>
         </w:tc>
         <w:tc>
@@ -11936,6 +12475,13 @@
                 <w:rtl/>
               </w:rPr>
             </w:pPr>
+            <w:r>
+              <w:rPr>
+                <w:rFonts w:cs="David" w:hint="cs"/>
+                <w:rtl/>
+              </w:rPr>
+              <w:t>5</w:t>
+            </w:r>
           </w:p>
         </w:tc>
       </w:tr>
@@ -11962,6 +12508,7 @@
         <w:rPr>
           <w:noProof/>
         </w:rPr>
+        <w:lastRenderedPageBreak/>
         <mc:AlternateContent>
           <mc:Choice Requires="wps">
             <w:drawing>
@@ -12137,7 +12684,7 @@
                     </pic:cNvPicPr>
                   </pic:nvPicPr>
                   <pic:blipFill>
-                    <a:blip r:embed="rId11" cstate="print"/>
+                    <a:blip r:embed="rId14" cstate="print"/>
                     <a:stretch>
                       <a:fillRect/>
                     </a:stretch>
@@ -12186,7 +12733,6 @@
           <w:rFonts w:hint="cs"/>
           <w:rtl/>
         </w:rPr>
-        <w:lastRenderedPageBreak/>
         <w:t>פרוט</w:t>
       </w:r>
       <w:r>
@@ -12416,65 +12962,219 @@
           <w:rtl/>
         </w:rPr>
       </w:pPr>
+      <w:r>
+        <w:rPr>
+          <w:rFonts w:hint="cs"/>
+          <w:rtl/>
+        </w:rPr>
+        <w:t>המודולים בעלי מירב הקוד המקורי שלא ניתן במעבדה והמורכבים ביותר בפרויקט הם :</w:t>
+      </w:r>
     </w:p>
     <w:p>
       <w:pPr>
-        <w:rPr>
-          <w:rtl/>
-        </w:rPr>
-      </w:pPr>
+        <w:pBdr>
+          <w:top w:val="single" w:sz="4" w:space="1" w:color="auto"/>
+          <w:left w:val="single" w:sz="4" w:space="4" w:color="auto"/>
+          <w:bottom w:val="single" w:sz="4" w:space="1" w:color="auto"/>
+          <w:right w:val="single" w:sz="4" w:space="4" w:color="auto"/>
+        </w:pBdr>
+      </w:pPr>
+      <w:proofErr w:type="spellStart"/>
+      <w:r>
+        <w:t>Bumpy_movecollision</w:t>
+      </w:r>
+      <w:proofErr w:type="spellEnd"/>
     </w:p>
     <w:p>
       <w:pPr>
+        <w:pBdr>
+          <w:top w:val="single" w:sz="4" w:space="1" w:color="auto"/>
+          <w:left w:val="single" w:sz="4" w:space="4" w:color="auto"/>
+          <w:bottom w:val="single" w:sz="4" w:space="1" w:color="auto"/>
+          <w:right w:val="single" w:sz="4" w:space="4" w:color="auto"/>
+        </w:pBdr>
+      </w:pPr>
+      <w:proofErr w:type="spellStart"/>
+      <w:r>
+        <w:t>Game_controller</w:t>
+      </w:r>
+      <w:proofErr w:type="spellEnd"/>
+    </w:p>
+    <w:p>
+      <w:pPr>
+        <w:pBdr>
+          <w:top w:val="single" w:sz="4" w:space="1" w:color="auto"/>
+          <w:left w:val="single" w:sz="4" w:space="4" w:color="auto"/>
+          <w:bottom w:val="single" w:sz="4" w:space="1" w:color="auto"/>
+          <w:right w:val="single" w:sz="4" w:space="4" w:color="auto"/>
+        </w:pBdr>
+      </w:pPr>
+      <w:proofErr w:type="spellStart"/>
+      <w:r>
+        <w:t>Tile_map</w:t>
+      </w:r>
+      <w:proofErr w:type="spellEnd"/>
+    </w:p>
+    <w:p>
+      <w:pPr>
+        <w:pBdr>
+          <w:top w:val="single" w:sz="4" w:space="1" w:color="auto"/>
+          <w:left w:val="single" w:sz="4" w:space="4" w:color="auto"/>
+          <w:bottom w:val="single" w:sz="4" w:space="1" w:color="auto"/>
+          <w:right w:val="single" w:sz="4" w:space="4" w:color="auto"/>
+        </w:pBdr>
+        <w:rPr>
+          <w:rtl/>
+        </w:rPr>
+      </w:pPr>
+      <w:proofErr w:type="spellStart"/>
+      <w:r>
+        <w:t>Tile_array</w:t>
+      </w:r>
+      <w:proofErr w:type="spellEnd"/>
+    </w:p>
+    <w:p>
+      <w:pPr>
+        <w:pBdr>
+          <w:top w:val="single" w:sz="4" w:space="1" w:color="auto"/>
+          <w:left w:val="single" w:sz="4" w:space="4" w:color="auto"/>
+          <w:bottom w:val="single" w:sz="4" w:space="1" w:color="auto"/>
+          <w:right w:val="single" w:sz="4" w:space="4" w:color="auto"/>
+        </w:pBdr>
+        <w:rPr>
+          <w:rtl/>
+        </w:rPr>
+      </w:pPr>
+    </w:p>
+    <w:p>
+      <w:pPr>
+        <w:pBdr>
+          <w:top w:val="single" w:sz="4" w:space="1" w:color="auto"/>
+          <w:left w:val="single" w:sz="4" w:space="4" w:color="auto"/>
+          <w:bottom w:val="single" w:sz="4" w:space="1" w:color="auto"/>
+          <w:right w:val="single" w:sz="4" w:space="4" w:color="auto"/>
+        </w:pBdr>
+        <w:rPr>
+          <w:rtl/>
+        </w:rPr>
+      </w:pPr>
+      <w:r>
+        <w:rPr>
+          <w:rFonts w:hint="cs"/>
+          <w:rtl/>
+        </w:rPr>
+        <w:t xml:space="preserve">בסוף החלטנו לבחור את </w:t>
+      </w:r>
+      <w:proofErr w:type="spellStart"/>
+      <w:r>
+        <w:t>game_controller</w:t>
+      </w:r>
+      <w:proofErr w:type="spellEnd"/>
+      <w:r>
+        <w:t xml:space="preserve"> </w:t>
+      </w:r>
+      <w:r>
+        <w:rPr>
+          <w:rFonts w:hint="cs"/>
+          <w:rtl/>
+        </w:rPr>
+        <w:t xml:space="preserve"> ואת </w:t>
+      </w:r>
+      <w:proofErr w:type="spellStart"/>
+      <w:r>
+        <w:t>tile_array</w:t>
+      </w:r>
+      <w:proofErr w:type="spellEnd"/>
+      <w:r>
+        <w:rPr>
+          <w:rFonts w:hint="cs"/>
+          <w:rtl/>
+        </w:rPr>
+        <w:t xml:space="preserve"> כי בהם נמצאות </w:t>
+      </w:r>
+      <w:proofErr w:type="spellStart"/>
+      <w:r>
+        <w:rPr>
+          <w:rFonts w:hint="cs"/>
+          <w:rtl/>
+        </w:rPr>
+        <w:t>מכאניקות</w:t>
+      </w:r>
+      <w:proofErr w:type="spellEnd"/>
+      <w:r>
+        <w:rPr>
+          <w:rFonts w:hint="cs"/>
+          <w:rtl/>
+        </w:rPr>
+        <w:t xml:space="preserve"> מעניינות שחשבנו עליהם ואולי הם אפילו ייחודיי</w:t>
+      </w:r>
+      <w:r>
+        <w:rPr>
+          <w:rFonts w:hint="eastAsia"/>
+          <w:rtl/>
+        </w:rPr>
+        <w:t>ם</w:t>
+      </w:r>
+      <w:r>
+        <w:rPr>
+          <w:rFonts w:hint="cs"/>
+          <w:rtl/>
+        </w:rPr>
+        <w:t xml:space="preserve"> לפרויקט שלנו. </w:t>
+      </w:r>
+    </w:p>
+    <w:p>
+      <w:pPr>
+        <w:pBdr>
+          <w:top w:val="single" w:sz="4" w:space="1" w:color="auto"/>
+          <w:left w:val="single" w:sz="4" w:space="4" w:color="auto"/>
+          <w:bottom w:val="single" w:sz="4" w:space="1" w:color="auto"/>
+          <w:right w:val="single" w:sz="4" w:space="4" w:color="auto"/>
+        </w:pBdr>
+        <w:rPr>
+          <w:rtl/>
+        </w:rPr>
+      </w:pPr>
+    </w:p>
+    <w:p>
+      <w:pPr>
+        <w:pBdr>
+          <w:top w:val="single" w:sz="4" w:space="1" w:color="auto"/>
+          <w:left w:val="single" w:sz="4" w:space="4" w:color="auto"/>
+          <w:bottom w:val="single" w:sz="4" w:space="1" w:color="auto"/>
+          <w:right w:val="single" w:sz="4" w:space="4" w:color="auto"/>
+        </w:pBdr>
+        <w:rPr>
+          <w:rtl/>
+        </w:rPr>
+      </w:pPr>
+    </w:p>
+    <w:p>
+      <w:pPr>
+        <w:rPr>
+          <w:rtl/>
+        </w:rPr>
+      </w:pPr>
+    </w:p>
+    <w:p>
+      <w:pPr>
         <w:pStyle w:val="Heading3"/>
         <w:rPr>
           <w:rtl/>
         </w:rPr>
       </w:pPr>
-      <w:bookmarkStart w:id="28" w:name="_Toc38475601"/>
-      <w:r>
-        <w:rPr>
-          <w:rFonts w:hint="cs"/>
-          <w:rtl/>
-        </w:rPr>
-        <w:t xml:space="preserve">מודול ראשון </w:t>
-      </w:r>
-      <w:r>
-        <w:rPr>
-          <w:rFonts w:hint="cs"/>
-          <w:rtl/>
-        </w:rPr>
-        <w:t>[</w:t>
-      </w:r>
-      <w:r>
-        <w:rPr>
-          <w:rFonts w:hint="cs"/>
-          <w:rtl/>
-        </w:rPr>
-        <w:t>החלף ב</w:t>
-      </w:r>
-      <w:r>
-        <w:rPr>
-          <w:rFonts w:hint="cs"/>
-          <w:rtl/>
-        </w:rPr>
-        <w:t>שם המודול</w:t>
-      </w:r>
-      <w:r>
-        <w:rPr>
-          <w:rFonts w:hint="cs"/>
-          <w:rtl/>
-        </w:rPr>
-        <w:t>]</w:t>
-      </w:r>
-      <w:bookmarkEnd w:id="28"/>
-      <w:r>
-        <w:rPr>
-          <w:rFonts w:hint="cs"/>
-          <w:rtl/>
-        </w:rPr>
-        <w:t xml:space="preserve">  </w:t>
-      </w:r>
+      <w:proofErr w:type="spellStart"/>
+      <w:r>
+        <w:rPr>
+          <w:rFonts w:hint="cs"/>
+        </w:rPr>
+        <w:lastRenderedPageBreak/>
+        <w:t>T</w:t>
+      </w:r>
+      <w:r>
+        <w:t>ile_Array</w:t>
+      </w:r>
+      <w:proofErr w:type="spellEnd"/>
     </w:p>
     <w:tbl>
       <w:tblPr>
@@ -12497,12 +13197,14 @@
           <w:p>
             <w:pPr>
               <w:rPr>
+                <w:color w:val="000000" w:themeColor="text1"/>
                 <w:rtl/>
               </w:rPr>
             </w:pPr>
             <w:r>
               <w:rPr>
                 <w:rFonts w:hint="cs"/>
+                <w:color w:val="000000" w:themeColor="text1"/>
                 <w:rtl/>
               </w:rPr>
               <w:t>שם הסטודנט</w:t>
@@ -12516,7 +13218,740 @@
           <w:p>
             <w:pPr>
               <w:rPr>
-                <w:rtl/>
+                <w:color w:val="000000" w:themeColor="text1"/>
+                <w:rtl/>
+              </w:rPr>
+            </w:pPr>
+            <w:r>
+              <w:rPr>
+                <w:rFonts w:hint="cs"/>
+                <w:color w:val="000000" w:themeColor="text1"/>
+                <w:rtl/>
+              </w:rPr>
+              <w:t>סער שטרן</w:t>
+            </w:r>
+          </w:p>
+        </w:tc>
+      </w:tr>
+      <w:tr>
+        <w:tc>
+          <w:tcPr>
+            <w:tcW w:w="1468" w:type="dxa"/>
+          </w:tcPr>
+          <w:p>
+            <w:pPr>
+              <w:rPr>
+                <w:color w:val="000000" w:themeColor="text1"/>
+                <w:rtl/>
+              </w:rPr>
+            </w:pPr>
+            <w:r>
+              <w:rPr>
+                <w:rFonts w:hint="cs"/>
+                <w:color w:val="000000" w:themeColor="text1"/>
+                <w:rtl/>
+              </w:rPr>
+              <w:t>תפקיד מפורט של המודול</w:t>
+            </w:r>
+          </w:p>
+        </w:tc>
+        <w:tc>
+          <w:tcPr>
+            <w:tcW w:w="6677" w:type="dxa"/>
+          </w:tcPr>
+          <w:p>
+            <w:pPr>
+              <w:rPr>
+                <w:color w:val="000000" w:themeColor="text1"/>
+                <w:rtl/>
+              </w:rPr>
+            </w:pPr>
+            <w:r>
+              <w:rPr>
+                <w:rFonts w:hint="cs"/>
+                <w:color w:val="000000" w:themeColor="text1"/>
+                <w:rtl/>
+              </w:rPr>
+              <w:t xml:space="preserve">כולל בתוכו מערך 'זיכרון' שניתן לכתיבה ולקריאה של המפה במשחק, </w:t>
+            </w:r>
+          </w:p>
+          <w:p>
+            <w:pPr>
+              <w:rPr>
+                <w:color w:val="000000" w:themeColor="text1"/>
+                <w:rtl/>
+              </w:rPr>
+            </w:pPr>
+            <w:r>
+              <w:rPr>
+                <w:rFonts w:hint="cs"/>
+                <w:color w:val="000000" w:themeColor="text1"/>
+                <w:rtl/>
+              </w:rPr>
+              <w:t>כלומר תפקידו לספק ולעדכן את המפה תוך כדי המשחק.</w:t>
+            </w:r>
+          </w:p>
+          <w:p>
+            <w:pPr>
+              <w:rPr>
+                <w:color w:val="000000" w:themeColor="text1"/>
+                <w:rtl/>
+              </w:rPr>
+            </w:pPr>
+            <w:r>
+              <w:rPr>
+                <w:rFonts w:hint="cs"/>
+                <w:color w:val="000000" w:themeColor="text1"/>
+                <w:rtl/>
+              </w:rPr>
+              <w:t xml:space="preserve">בנוסף אחראי על בדיקה רציפה של 'האם קיימות עוד מתנות במפה' . </w:t>
+            </w:r>
+          </w:p>
+          <w:p>
+            <w:pPr>
+              <w:rPr>
+                <w:color w:val="000000" w:themeColor="text1"/>
+                <w:rtl/>
+              </w:rPr>
+            </w:pPr>
+            <w:r>
+              <w:rPr>
+                <w:rFonts w:hint="cs"/>
+                <w:color w:val="000000" w:themeColor="text1"/>
+                <w:rtl/>
+              </w:rPr>
+              <w:t>אם לא, יעדכן את המפה בחור.</w:t>
+            </w:r>
+          </w:p>
+        </w:tc>
+      </w:tr>
+      <w:tr>
+        <w:tc>
+          <w:tcPr>
+            <w:tcW w:w="1468" w:type="dxa"/>
+          </w:tcPr>
+          <w:p>
+            <w:pPr>
+              <w:rPr>
+                <w:color w:val="000000" w:themeColor="text1"/>
+                <w:rtl/>
+              </w:rPr>
+            </w:pPr>
+            <w:r>
+              <w:rPr>
+                <w:rFonts w:hint="cs"/>
+                <w:color w:val="000000" w:themeColor="text1"/>
+                <w:rtl/>
+              </w:rPr>
+              <w:t>למה הוא חשוב</w:t>
+            </w:r>
+          </w:p>
+        </w:tc>
+        <w:tc>
+          <w:tcPr>
+            <w:tcW w:w="6677" w:type="dxa"/>
+          </w:tcPr>
+          <w:p>
+            <w:pPr>
+              <w:rPr>
+                <w:color w:val="000000" w:themeColor="text1"/>
+                <w:rtl/>
+              </w:rPr>
+            </w:pPr>
+            <w:r>
+              <w:rPr>
+                <w:rFonts w:hint="cs"/>
+                <w:color w:val="000000" w:themeColor="text1"/>
+                <w:rtl/>
+              </w:rPr>
+              <w:t xml:space="preserve"> </w:t>
+            </w:r>
+            <w:r>
+              <w:rPr>
+                <w:rFonts w:hint="cs"/>
+                <w:color w:val="000000" w:themeColor="text1"/>
+                <w:rtl/>
+              </w:rPr>
+              <w:t xml:space="preserve">המפה של המשחק היא בעצם הבסיס שלו, והחשיבה עליה היה אתגר מרכזי בפרויקט, היא בעצם גם מהווה עוד 'מנהל-משחק' וכוללת </w:t>
+            </w:r>
+            <w:proofErr w:type="spellStart"/>
+            <w:r>
+              <w:rPr>
+                <w:rFonts w:hint="cs"/>
+                <w:color w:val="000000" w:themeColor="text1"/>
+                <w:rtl/>
+              </w:rPr>
+              <w:t>מכאניקות</w:t>
+            </w:r>
+            <w:proofErr w:type="spellEnd"/>
+            <w:r>
+              <w:rPr>
+                <w:rFonts w:hint="cs"/>
+                <w:color w:val="000000" w:themeColor="text1"/>
+                <w:rtl/>
+              </w:rPr>
+              <w:t xml:space="preserve"> מעניינות שחשובות להרבה משחקים. בנוסף המודול כולל את החלפת המפות </w:t>
+            </w:r>
+            <w:proofErr w:type="spellStart"/>
+            <w:r>
+              <w:rPr>
+                <w:rFonts w:hint="cs"/>
+                <w:color w:val="000000" w:themeColor="text1"/>
+                <w:rtl/>
+              </w:rPr>
+              <w:t>וה</w:t>
+            </w:r>
+            <w:proofErr w:type="spellEnd"/>
+            <w:r>
+              <w:rPr>
+                <w:rFonts w:hint="cs"/>
+                <w:color w:val="000000" w:themeColor="text1"/>
+                <w:rtl/>
+              </w:rPr>
+              <w:t xml:space="preserve"> '</w:t>
+            </w:r>
+            <w:proofErr w:type="spellStart"/>
+            <w:r>
+              <w:rPr>
+                <w:rFonts w:hint="cs"/>
+                <w:color w:val="000000" w:themeColor="text1"/>
+                <w:rtl/>
+              </w:rPr>
+              <w:t>רנדומיזציה</w:t>
+            </w:r>
+            <w:proofErr w:type="spellEnd"/>
+            <w:r>
+              <w:rPr>
+                <w:rFonts w:hint="cs"/>
+                <w:color w:val="000000" w:themeColor="text1"/>
+                <w:rtl/>
+              </w:rPr>
+              <w:t>' של המשחק.</w:t>
+            </w:r>
+          </w:p>
+        </w:tc>
+      </w:tr>
+      <w:tr>
+        <w:tc>
+          <w:tcPr>
+            <w:tcW w:w="1468" w:type="dxa"/>
+          </w:tcPr>
+          <w:p>
+            <w:pPr>
+              <w:rPr>
+                <w:color w:val="000000" w:themeColor="text1"/>
+                <w:rtl/>
+              </w:rPr>
+            </w:pPr>
+            <w:r>
+              <w:rPr>
+                <w:rFonts w:hint="cs"/>
+                <w:color w:val="000000" w:themeColor="text1"/>
+                <w:rtl/>
+              </w:rPr>
+              <w:t>מימוש מצומצם</w:t>
+            </w:r>
+            <w:r>
+              <w:rPr>
+                <w:rFonts w:hint="cs"/>
+                <w:color w:val="000000" w:themeColor="text1"/>
+                <w:rtl/>
+              </w:rPr>
+              <w:t xml:space="preserve"> </w:t>
+            </w:r>
+            <w:r>
+              <w:rPr>
+                <w:color w:val="000000" w:themeColor="text1"/>
+              </w:rPr>
+              <w:t>MV</w:t>
+            </w:r>
+            <w:r>
+              <w:rPr>
+                <w:rFonts w:hint="cs"/>
+                <w:color w:val="000000" w:themeColor="text1"/>
+              </w:rPr>
+              <w:t>P</w:t>
+            </w:r>
+            <w:r>
+              <w:rPr>
+                <w:color w:val="000000" w:themeColor="text1"/>
+              </w:rPr>
+              <w:t>)</w:t>
+            </w:r>
+            <w:r>
+              <w:rPr>
+                <w:rFonts w:hint="cs"/>
+                <w:color w:val="000000" w:themeColor="text1"/>
+                <w:rtl/>
+              </w:rPr>
+              <w:t>)</w:t>
+            </w:r>
+          </w:p>
+        </w:tc>
+        <w:tc>
+          <w:tcPr>
+            <w:tcW w:w="6677" w:type="dxa"/>
+          </w:tcPr>
+          <w:p>
+            <w:pPr>
+              <w:rPr>
+                <w:i/>
+                <w:iCs/>
+                <w:color w:val="000000" w:themeColor="text1"/>
+                <w:rtl/>
+              </w:rPr>
+            </w:pPr>
+            <w:r>
+              <w:rPr>
+                <w:rFonts w:hint="cs"/>
+                <w:i/>
+                <w:iCs/>
+                <w:color w:val="000000" w:themeColor="text1"/>
+                <w:rtl/>
+              </w:rPr>
+              <w:t xml:space="preserve">מפה בסיסית, של '0' ו'1' </w:t>
+            </w:r>
+            <w:r>
+              <w:rPr>
+                <w:rFonts w:hint="cs"/>
+                <w:i/>
+                <w:iCs/>
+                <w:color w:val="000000" w:themeColor="text1"/>
+                <w:rtl/>
+              </w:rPr>
+              <w:t xml:space="preserve"> </w:t>
+            </w:r>
+            <w:r>
+              <w:rPr>
+                <w:rFonts w:hint="cs"/>
+                <w:i/>
+                <w:iCs/>
+                <w:color w:val="000000" w:themeColor="text1"/>
+                <w:rtl/>
+              </w:rPr>
+              <w:t>. '0' לאריח שקוף ו '1' לאריח עם מדרגה.</w:t>
+            </w:r>
+          </w:p>
+          <w:p>
+            <w:pPr>
+              <w:rPr>
+                <w:i/>
+                <w:iCs/>
+                <w:color w:val="000000" w:themeColor="text1"/>
+                <w:rtl/>
+              </w:rPr>
+            </w:pPr>
+            <w:r>
+              <w:rPr>
+                <w:rFonts w:hint="cs"/>
+                <w:i/>
+                <w:iCs/>
+                <w:color w:val="000000" w:themeColor="text1"/>
+                <w:rtl/>
+              </w:rPr>
+              <w:t>בעלת קריאה אסינכרונית בלבד</w:t>
+            </w:r>
+          </w:p>
+        </w:tc>
+      </w:tr>
+      <w:tr>
+        <w:tc>
+          <w:tcPr>
+            <w:tcW w:w="1468" w:type="dxa"/>
+          </w:tcPr>
+          <w:p>
+            <w:pPr>
+              <w:rPr>
+                <w:color w:val="000000" w:themeColor="text1"/>
+                <w:rtl/>
+              </w:rPr>
+            </w:pPr>
+            <w:r>
+              <w:rPr>
+                <w:rFonts w:hint="cs"/>
+                <w:color w:val="000000" w:themeColor="text1"/>
+                <w:rtl/>
+              </w:rPr>
+              <w:t>אופן המימוש</w:t>
+            </w:r>
+          </w:p>
+        </w:tc>
+        <w:tc>
+          <w:tcPr>
+            <w:tcW w:w="6677" w:type="dxa"/>
+          </w:tcPr>
+          <w:p>
+            <w:pPr>
+              <w:rPr>
+                <w:color w:val="000000" w:themeColor="text1"/>
+                <w:rtl/>
+              </w:rPr>
+            </w:pPr>
+            <w:r>
+              <w:rPr>
+                <w:rFonts w:hint="cs"/>
+                <w:color w:val="000000" w:themeColor="text1"/>
+                <w:rtl/>
+              </w:rPr>
+              <w:t xml:space="preserve">יצירת מערך </w:t>
+            </w:r>
+            <w:proofErr w:type="spellStart"/>
+            <w:r>
+              <w:rPr>
+                <w:rFonts w:hint="cs"/>
+                <w:color w:val="000000" w:themeColor="text1"/>
+                <w:rtl/>
+              </w:rPr>
+              <w:t>בורילוג</w:t>
+            </w:r>
+            <w:proofErr w:type="spellEnd"/>
+            <w:r>
+              <w:rPr>
+                <w:rFonts w:hint="cs"/>
+                <w:color w:val="000000" w:themeColor="text1"/>
+                <w:rtl/>
+              </w:rPr>
+              <w:t xml:space="preserve"> , וכתיבה אסינכרונית למערך.</w:t>
+            </w:r>
+          </w:p>
+          <w:p>
+            <w:pPr>
+              <w:rPr>
+                <w:color w:val="000000" w:themeColor="text1"/>
+                <w:rtl/>
+              </w:rPr>
+            </w:pPr>
+            <w:r>
+              <w:rPr>
+                <w:rFonts w:hint="cs"/>
+                <w:color w:val="000000" w:themeColor="text1"/>
+                <w:rtl/>
+              </w:rPr>
+              <w:t>בנוסף כתיבה סינכרונית עם אות שעון ו</w:t>
+            </w:r>
+            <w:r>
+              <w:rPr>
+                <w:color w:val="000000" w:themeColor="text1"/>
+              </w:rPr>
+              <w:t xml:space="preserve">enable </w:t>
+            </w:r>
+          </w:p>
+          <w:p>
+            <w:pPr>
+              <w:rPr>
+                <w:color w:val="000000" w:themeColor="text1"/>
+                <w:rtl/>
+              </w:rPr>
+            </w:pPr>
+            <w:r>
+              <w:rPr>
+                <w:rFonts w:hint="cs"/>
+                <w:color w:val="000000" w:themeColor="text1"/>
+                <w:rtl/>
+              </w:rPr>
+              <w:t xml:space="preserve">מעבר על כל המערך בעזרת 2 מונים </w:t>
+            </w:r>
+            <w:r>
+              <w:rPr>
+                <w:color w:val="000000" w:themeColor="text1"/>
+              </w:rPr>
+              <w:t>(</w:t>
+            </w:r>
+            <w:proofErr w:type="spellStart"/>
+            <w:r>
+              <w:rPr>
+                <w:color w:val="000000" w:themeColor="text1"/>
+              </w:rPr>
+              <w:t>x.y</w:t>
+            </w:r>
+            <w:proofErr w:type="spellEnd"/>
+            <w:r>
+              <w:rPr>
+                <w:color w:val="000000" w:themeColor="text1"/>
+              </w:rPr>
+              <w:t xml:space="preserve">) </w:t>
+            </w:r>
+            <w:r>
+              <w:rPr>
+                <w:rFonts w:hint="cs"/>
+                <w:color w:val="000000" w:themeColor="text1"/>
+                <w:rtl/>
+              </w:rPr>
+              <w:t xml:space="preserve"> ופעולת 'גם' עד </w:t>
+            </w:r>
+            <w:proofErr w:type="spellStart"/>
+            <w:r>
+              <w:rPr>
+                <w:rFonts w:hint="cs"/>
+                <w:color w:val="000000" w:themeColor="text1"/>
+                <w:rtl/>
+              </w:rPr>
+              <w:t>לוידוא</w:t>
+            </w:r>
+            <w:proofErr w:type="spellEnd"/>
+            <w:r>
+              <w:rPr>
+                <w:rFonts w:hint="cs"/>
+                <w:color w:val="000000" w:themeColor="text1"/>
+                <w:rtl/>
+              </w:rPr>
+              <w:t xml:space="preserve"> מלא שאין יותר 'מתנות' במערך, לאחר מכן כתיבה סינכרונית של 'חור' לסיום המשחק.</w:t>
+            </w:r>
+          </w:p>
+          <w:p>
+            <w:pPr>
+              <w:rPr>
+                <w:color w:val="000000" w:themeColor="text1"/>
+                <w:rtl/>
+              </w:rPr>
+            </w:pPr>
+            <w:r>
+              <w:rPr>
+                <w:rFonts w:hint="cs"/>
+                <w:color w:val="000000" w:themeColor="text1"/>
+                <w:rtl/>
+              </w:rPr>
+              <w:t xml:space="preserve">הוספת סוגים שונים של </w:t>
+            </w:r>
+            <w:proofErr w:type="spellStart"/>
+            <w:r>
+              <w:rPr>
+                <w:rFonts w:hint="cs"/>
+                <w:color w:val="000000" w:themeColor="text1"/>
+                <w:rtl/>
+              </w:rPr>
+              <w:t>רנדומיזציה</w:t>
+            </w:r>
+            <w:proofErr w:type="spellEnd"/>
+          </w:p>
+        </w:tc>
+      </w:tr>
+      <w:tr>
+        <w:tc>
+          <w:tcPr>
+            <w:tcW w:w="1468" w:type="dxa"/>
+          </w:tcPr>
+          <w:p>
+            <w:pPr>
+              <w:rPr>
+                <w:color w:val="000000" w:themeColor="text1"/>
+                <w:rtl/>
+              </w:rPr>
+            </w:pPr>
+            <w:r>
+              <w:rPr>
+                <w:rFonts w:hint="cs"/>
+                <w:color w:val="000000" w:themeColor="text1"/>
+                <w:rtl/>
+              </w:rPr>
+              <w:t>כניסות עיקריות</w:t>
+            </w:r>
+          </w:p>
+        </w:tc>
+        <w:tc>
+          <w:tcPr>
+            <w:tcW w:w="6677" w:type="dxa"/>
+          </w:tcPr>
+          <w:p>
+            <w:pPr>
+              <w:rPr>
+                <w:i/>
+                <w:iCs/>
+                <w:color w:val="000000" w:themeColor="text1"/>
+                <w:rtl/>
+              </w:rPr>
+            </w:pPr>
+            <w:proofErr w:type="spellStart"/>
+            <w:proofErr w:type="gramStart"/>
+            <w:r>
+              <w:rPr>
+                <w:rFonts w:hint="cs"/>
+                <w:i/>
+                <w:iCs/>
+                <w:color w:val="000000" w:themeColor="text1"/>
+              </w:rPr>
+              <w:t>X</w:t>
+            </w:r>
+            <w:r>
+              <w:rPr>
+                <w:i/>
+                <w:iCs/>
+                <w:color w:val="000000" w:themeColor="text1"/>
+              </w:rPr>
+              <w:t>num</w:t>
+            </w:r>
+            <w:proofErr w:type="spellEnd"/>
+            <w:r>
+              <w:rPr>
+                <w:i/>
+                <w:iCs/>
+                <w:color w:val="000000" w:themeColor="text1"/>
+              </w:rPr>
+              <w:t xml:space="preserve"> </w:t>
+            </w:r>
+            <w:r>
+              <w:rPr>
+                <w:rFonts w:hint="cs"/>
+                <w:i/>
+                <w:iCs/>
+                <w:color w:val="000000" w:themeColor="text1"/>
+                <w:rtl/>
+              </w:rPr>
+              <w:t xml:space="preserve"> שהוא</w:t>
+            </w:r>
+            <w:proofErr w:type="gramEnd"/>
+            <w:r>
+              <w:rPr>
+                <w:rFonts w:hint="cs"/>
+                <w:i/>
+                <w:iCs/>
+                <w:color w:val="000000" w:themeColor="text1"/>
+                <w:rtl/>
+              </w:rPr>
+              <w:t xml:space="preserve"> בעצם חלוקה ב80 של </w:t>
+            </w:r>
+            <w:proofErr w:type="spellStart"/>
+            <w:r>
+              <w:rPr>
+                <w:i/>
+                <w:iCs/>
+                <w:color w:val="000000" w:themeColor="text1"/>
+              </w:rPr>
+              <w:t>pixelX</w:t>
+            </w:r>
+            <w:proofErr w:type="spellEnd"/>
+            <w:r>
+              <w:rPr>
+                <w:i/>
+                <w:iCs/>
+                <w:color w:val="000000" w:themeColor="text1"/>
+              </w:rPr>
+              <w:t xml:space="preserve">  </w:t>
+            </w:r>
+            <w:r>
+              <w:rPr>
+                <w:rFonts w:hint="cs"/>
+                <w:i/>
+                <w:iCs/>
+                <w:color w:val="000000" w:themeColor="text1"/>
+                <w:rtl/>
+              </w:rPr>
+              <w:t xml:space="preserve"> כלומר מייצג את התא במערך שמתאים לפיקסל הנוכחי</w:t>
+            </w:r>
+          </w:p>
+          <w:p>
+            <w:pPr>
+              <w:rPr>
+                <w:i/>
+                <w:iCs/>
+                <w:color w:val="000000" w:themeColor="text1"/>
+                <w:rtl/>
+              </w:rPr>
+            </w:pPr>
+            <w:proofErr w:type="spellStart"/>
+            <w:proofErr w:type="gramStart"/>
+            <w:r>
+              <w:rPr>
+                <w:rFonts w:hint="cs"/>
+                <w:i/>
+                <w:iCs/>
+                <w:color w:val="000000" w:themeColor="text1"/>
+              </w:rPr>
+              <w:t>Y</w:t>
+            </w:r>
+            <w:r>
+              <w:rPr>
+                <w:i/>
+                <w:iCs/>
+                <w:color w:val="000000" w:themeColor="text1"/>
+              </w:rPr>
+              <w:t>num</w:t>
+            </w:r>
+            <w:proofErr w:type="spellEnd"/>
+            <w:r>
+              <w:rPr>
+                <w:rFonts w:hint="cs"/>
+                <w:i/>
+                <w:iCs/>
+                <w:color w:val="000000" w:themeColor="text1"/>
+              </w:rPr>
+              <w:t xml:space="preserve"> </w:t>
+            </w:r>
+            <w:r>
+              <w:rPr>
+                <w:rFonts w:hint="cs"/>
+                <w:i/>
+                <w:iCs/>
+                <w:color w:val="000000" w:themeColor="text1"/>
+                <w:rtl/>
+              </w:rPr>
+              <w:t xml:space="preserve"> כנ</w:t>
+            </w:r>
+            <w:proofErr w:type="gramEnd"/>
+            <w:r>
+              <w:rPr>
+                <w:rFonts w:hint="cs"/>
+                <w:i/>
+                <w:iCs/>
+                <w:color w:val="000000" w:themeColor="text1"/>
+                <w:rtl/>
+              </w:rPr>
+              <w:t xml:space="preserve">"ל על </w:t>
+            </w:r>
+            <w:r>
+              <w:rPr>
+                <w:rFonts w:hint="cs"/>
+                <w:i/>
+                <w:iCs/>
+                <w:color w:val="000000" w:themeColor="text1"/>
+              </w:rPr>
+              <w:t>Y</w:t>
+            </w:r>
+          </w:p>
+          <w:p>
+            <w:pPr>
+              <w:rPr>
+                <w:i/>
+                <w:iCs/>
+                <w:color w:val="000000" w:themeColor="text1"/>
+                <w:rtl/>
+              </w:rPr>
+            </w:pPr>
+            <w:proofErr w:type="spellStart"/>
+            <w:r>
+              <w:rPr>
+                <w:i/>
+                <w:iCs/>
+                <w:color w:val="000000" w:themeColor="text1"/>
+              </w:rPr>
+              <w:t>writeEn</w:t>
+            </w:r>
+            <w:proofErr w:type="spellEnd"/>
+            <w:r>
+              <w:rPr>
+                <w:i/>
+                <w:iCs/>
+                <w:color w:val="000000" w:themeColor="text1"/>
+              </w:rPr>
+              <w:t xml:space="preserve">  </w:t>
+            </w:r>
+            <w:r>
+              <w:rPr>
+                <w:rFonts w:hint="cs"/>
+                <w:i/>
+                <w:iCs/>
+                <w:color w:val="000000" w:themeColor="text1"/>
+                <w:rtl/>
+              </w:rPr>
+              <w:t xml:space="preserve"> אישור כתיבה למערך.</w:t>
+            </w:r>
+          </w:p>
+          <w:p>
+            <w:pPr>
+              <w:rPr>
+                <w:i/>
+                <w:iCs/>
+                <w:color w:val="000000" w:themeColor="text1"/>
               </w:rPr>
             </w:pPr>
           </w:p>
@@ -12530,15 +13965,17 @@
           <w:p>
             <w:pPr>
               <w:rPr>
+                <w:color w:val="000000" w:themeColor="text1"/>
                 <w:rtl/>
               </w:rPr>
             </w:pPr>
             <w:r>
               <w:rPr>
                 <w:rFonts w:hint="cs"/>
-                <w:rtl/>
-              </w:rPr>
-              <w:t>תפקיד מפורט של המודול</w:t>
+                <w:color w:val="000000" w:themeColor="text1"/>
+                <w:rtl/>
+              </w:rPr>
+              <w:t>יציאות עיקריות</w:t>
             </w:r>
           </w:p>
         </w:tc>
@@ -12549,331 +13986,171 @@
           <w:p>
             <w:pPr>
               <w:rPr>
-                <w:rtl/>
-              </w:rPr>
-            </w:pPr>
-          </w:p>
-        </w:tc>
-      </w:tr>
-      <w:tr>
-        <w:tc>
-          <w:tcPr>
-            <w:tcW w:w="1468" w:type="dxa"/>
-          </w:tcPr>
-          <w:p>
-            <w:pPr>
-              <w:rPr>
-                <w:rtl/>
-              </w:rPr>
-            </w:pPr>
-            <w:r>
-              <w:rPr>
-                <w:rFonts w:hint="cs"/>
-                <w:rtl/>
-              </w:rPr>
-              <w:t>למה הוא חשוב</w:t>
-            </w:r>
-          </w:p>
-        </w:tc>
-        <w:tc>
-          <w:tcPr>
-            <w:tcW w:w="6677" w:type="dxa"/>
-          </w:tcPr>
-          <w:p>
-            <w:pPr>
-              <w:rPr>
-                <w:rtl/>
-              </w:rPr>
-            </w:pPr>
-            <w:r>
-              <w:rPr>
-                <w:rFonts w:hint="cs"/>
-                <w:rtl/>
-              </w:rPr>
-              <w:t xml:space="preserve"> </w:t>
-            </w:r>
-          </w:p>
-        </w:tc>
-      </w:tr>
-      <w:tr>
-        <w:tc>
-          <w:tcPr>
-            <w:tcW w:w="1468" w:type="dxa"/>
-          </w:tcPr>
-          <w:p>
-            <w:pPr>
-              <w:rPr>
-                <w:rtl/>
-              </w:rPr>
-            </w:pPr>
-            <w:r>
-              <w:rPr>
-                <w:rFonts w:hint="cs"/>
-                <w:rtl/>
-              </w:rPr>
-              <w:t>מימוש מצומצם</w:t>
-            </w:r>
-            <w:r>
-              <w:rPr>
-                <w:rFonts w:hint="cs"/>
-                <w:rtl/>
-              </w:rPr>
-              <w:t xml:space="preserve"> </w:t>
-            </w:r>
-            <w:r>
-              <w:t>MV</w:t>
-            </w:r>
-            <w:r>
-              <w:rPr>
-                <w:rFonts w:hint="cs"/>
-              </w:rPr>
-              <w:t>P</w:t>
-            </w:r>
-            <w:r>
-              <w:t>)</w:t>
-            </w:r>
-            <w:r>
-              <w:rPr>
-                <w:rFonts w:hint="cs"/>
-                <w:rtl/>
-              </w:rPr>
-              <w:t>)</w:t>
-            </w:r>
-          </w:p>
-        </w:tc>
-        <w:tc>
-          <w:tcPr>
-            <w:tcW w:w="6677" w:type="dxa"/>
-          </w:tcPr>
-          <w:p>
-            <w:pPr>
-              <w:rPr>
                 <w:i/>
                 <w:iCs/>
+                <w:color w:val="000000" w:themeColor="text1"/>
                 <w:rtl/>
               </w:rPr>
             </w:pPr>
+            <w:proofErr w:type="spellStart"/>
+            <w:r>
+              <w:rPr>
+                <w:i/>
+                <w:iCs/>
+                <w:color w:val="000000" w:themeColor="text1"/>
+              </w:rPr>
+              <w:t>Tile_</w:t>
+            </w:r>
+            <w:proofErr w:type="gramStart"/>
+            <w:r>
+              <w:rPr>
+                <w:i/>
+                <w:iCs/>
+                <w:color w:val="000000" w:themeColor="text1"/>
+              </w:rPr>
+              <w:t>type</w:t>
+            </w:r>
+            <w:proofErr w:type="spellEnd"/>
+            <w:r>
+              <w:rPr>
+                <w:i/>
+                <w:iCs/>
+                <w:color w:val="000000" w:themeColor="text1"/>
+              </w:rPr>
+              <w:t xml:space="preserve"> </w:t>
+            </w:r>
             <w:r>
               <w:rPr>
                 <w:rFonts w:hint="cs"/>
                 <w:i/>
                 <w:iCs/>
-                <w:color w:val="FF0000"/>
-                <w:rtl/>
-              </w:rPr>
-              <w:t>כאו</w:t>
-            </w:r>
+                <w:color w:val="000000" w:themeColor="text1"/>
+                <w:rtl/>
+              </w:rPr>
+              <w:t xml:space="preserve"> סוג</w:t>
+            </w:r>
+            <w:proofErr w:type="gramEnd"/>
             <w:r>
               <w:rPr>
                 <w:rFonts w:hint="cs"/>
                 <w:i/>
                 <w:iCs/>
-                <w:color w:val="FF0000"/>
-                <w:rtl/>
-              </w:rPr>
-              <w:t xml:space="preserve">ן </w:t>
+                <w:color w:val="000000" w:themeColor="text1"/>
+                <w:rtl/>
+              </w:rPr>
+              <w:t xml:space="preserve"> ה'אריח'</w:t>
+            </w:r>
+          </w:p>
+          <w:p>
+            <w:pPr>
+              <w:rPr>
+                <w:i/>
+                <w:iCs/>
+                <w:color w:val="000000" w:themeColor="text1"/>
+                <w:rtl/>
+              </w:rPr>
+            </w:pPr>
+            <w:proofErr w:type="spellStart"/>
+            <w:r>
+              <w:rPr>
+                <w:i/>
+                <w:iCs/>
+                <w:color w:val="000000" w:themeColor="text1"/>
+              </w:rPr>
+              <w:t>Gift_</w:t>
+            </w:r>
+            <w:proofErr w:type="gramStart"/>
+            <w:r>
+              <w:rPr>
+                <w:i/>
+                <w:iCs/>
+                <w:color w:val="000000" w:themeColor="text1"/>
+              </w:rPr>
+              <w:t>clear</w:t>
+            </w:r>
+            <w:proofErr w:type="spellEnd"/>
+            <w:r>
+              <w:rPr>
+                <w:i/>
+                <w:iCs/>
+                <w:color w:val="000000" w:themeColor="text1"/>
+              </w:rPr>
+              <w:t xml:space="preserve"> </w:t>
             </w:r>
             <w:r>
               <w:rPr>
                 <w:rFonts w:hint="cs"/>
                 <w:i/>
                 <w:iCs/>
-                <w:color w:val="FF0000"/>
-                <w:rtl/>
-              </w:rPr>
-              <w:t>יש להגדיר את המינימום, אותו תממ</w:t>
-            </w:r>
+                <w:color w:val="000000" w:themeColor="text1"/>
+                <w:rtl/>
+              </w:rPr>
+              <w:t xml:space="preserve"> סינגל</w:t>
+            </w:r>
+            <w:proofErr w:type="gramEnd"/>
             <w:r>
               <w:rPr>
                 <w:rFonts w:hint="cs"/>
                 <w:i/>
                 <w:iCs/>
-                <w:color w:val="FF0000"/>
-                <w:rtl/>
-              </w:rPr>
-              <w:t>ש</w:t>
-            </w:r>
+                <w:color w:val="000000" w:themeColor="text1"/>
+                <w:rtl/>
+              </w:rPr>
+              <w:t xml:space="preserve"> אל </w:t>
+            </w:r>
+            <w:proofErr w:type="spellStart"/>
             <w:r>
               <w:rPr>
                 <w:rFonts w:hint="cs"/>
                 <w:i/>
                 <w:iCs/>
-                <w:color w:val="FF0000"/>
-                <w:rtl/>
-              </w:rPr>
-              <w:t xml:space="preserve">ו בשלב הראשון </w:t>
-            </w:r>
-          </w:p>
-        </w:tc>
-      </w:tr>
-      <w:tr>
-        <w:tc>
-          <w:tcPr>
-            <w:tcW w:w="1468" w:type="dxa"/>
-          </w:tcPr>
-          <w:p>
-            <w:pPr>
-              <w:rPr>
-                <w:rtl/>
-              </w:rPr>
-            </w:pPr>
-            <w:r>
-              <w:rPr>
-                <w:rFonts w:hint="cs"/>
-                <w:rtl/>
-              </w:rPr>
-              <w:t>אופן המימוש</w:t>
-            </w:r>
-          </w:p>
-        </w:tc>
-        <w:tc>
-          <w:tcPr>
-            <w:tcW w:w="6677" w:type="dxa"/>
-          </w:tcPr>
-          <w:p>
-            <w:pPr>
-              <w:rPr>
-                <w:color w:val="FF0000"/>
-                <w:rtl/>
-              </w:rPr>
-            </w:pPr>
-            <w:r>
-              <w:rPr>
-                <w:rFonts w:hint="cs"/>
-                <w:color w:val="FF0000"/>
-                <w:rtl/>
-              </w:rPr>
-              <w:t xml:space="preserve">שלוש ארבע שורות מה עושים </w:t>
-            </w:r>
-          </w:p>
-        </w:tc>
-      </w:tr>
-      <w:tr>
-        <w:tc>
-          <w:tcPr>
-            <w:tcW w:w="1468" w:type="dxa"/>
-          </w:tcPr>
-          <w:p>
-            <w:pPr>
-              <w:rPr>
-                <w:rtl/>
-              </w:rPr>
-            </w:pPr>
-            <w:r>
-              <w:rPr>
-                <w:rFonts w:hint="cs"/>
-                <w:rtl/>
-              </w:rPr>
-              <w:t>כניסות עיקריות</w:t>
-            </w:r>
-          </w:p>
-        </w:tc>
-        <w:tc>
-          <w:tcPr>
-            <w:tcW w:w="6677" w:type="dxa"/>
-          </w:tcPr>
-          <w:p>
-            <w:pPr>
-              <w:rPr>
-                <w:i/>
-                <w:iCs/>
-                <w:color w:val="FF0000"/>
-                <w:rtl/>
-              </w:rPr>
-            </w:pPr>
+                <w:color w:val="000000" w:themeColor="text1"/>
+                <w:rtl/>
+              </w:rPr>
+              <w:t>הקונטרולר</w:t>
+            </w:r>
+            <w:proofErr w:type="spellEnd"/>
             <w:r>
               <w:rPr>
                 <w:rFonts w:hint="cs"/>
                 <w:i/>
                 <w:iCs/>
-                <w:color w:val="FF0000"/>
-                <w:rtl/>
-              </w:rPr>
-              <w:t xml:space="preserve">רק  שלוש ארבע הכניסות החשובות ביותר  למשל:  </w:t>
-            </w:r>
+                <w:color w:val="000000" w:themeColor="text1"/>
+                <w:rtl/>
+              </w:rPr>
+              <w:t xml:space="preserve"> שנגמרו המתנות ונפתח החור, הכרחי לביטול טיל </w:t>
+            </w:r>
+            <w:proofErr w:type="spellStart"/>
             <w:r>
               <w:rPr>
                 <w:rFonts w:hint="cs"/>
                 <w:i/>
                 <w:iCs/>
-                <w:color w:val="FF0000"/>
-              </w:rPr>
-              <w:t xml:space="preserve">XY </w:t>
-            </w:r>
+                <w:color w:val="000000" w:themeColor="text1"/>
+                <w:rtl/>
+              </w:rPr>
+              <w:t>וכו</w:t>
+            </w:r>
+            <w:proofErr w:type="spellEnd"/>
             <w:r>
               <w:rPr>
                 <w:rFonts w:hint="cs"/>
                 <w:i/>
                 <w:iCs/>
-                <w:color w:val="FF0000"/>
-                <w:rtl/>
-              </w:rPr>
-              <w:t xml:space="preserve">של פינה שמאלית </w:t>
-            </w:r>
-          </w:p>
-        </w:tc>
-      </w:tr>
-      <w:tr>
-        <w:tc>
-          <w:tcPr>
-            <w:tcW w:w="1468" w:type="dxa"/>
-          </w:tcPr>
-          <w:p>
-            <w:pPr>
-              <w:rPr>
-                <w:rtl/>
-              </w:rPr>
-            </w:pPr>
-            <w:r>
-              <w:rPr>
-                <w:rFonts w:hint="cs"/>
-                <w:rtl/>
-              </w:rPr>
-              <w:t>יציאות עיקריות</w:t>
-            </w:r>
-          </w:p>
-        </w:tc>
-        <w:tc>
-          <w:tcPr>
-            <w:tcW w:w="6677" w:type="dxa"/>
-          </w:tcPr>
-          <w:p>
-            <w:pPr>
-              <w:rPr>
-                <w:i/>
-                <w:iCs/>
-                <w:color w:val="FF0000"/>
-                <w:rtl/>
-              </w:rPr>
-            </w:pPr>
+                <w:color w:val="000000" w:themeColor="text1"/>
+                <w:rtl/>
+              </w:rPr>
+              <w:t xml:space="preserve">'. </w:t>
+            </w:r>
             <w:r>
               <w:rPr>
                 <w:rFonts w:hint="cs"/>
                 <w:i/>
                 <w:iCs/>
-                <w:color w:val="FF0000"/>
-                <w:rtl/>
-              </w:rPr>
-              <w:t xml:space="preserve">רק  שלוש ארבע היציאות  החשובות ביותר  למשל:  </w:t>
-            </w:r>
-            <w:r>
-              <w:rPr>
-                <w:rFonts w:hint="cs"/>
-                <w:i/>
-                <w:iCs/>
-                <w:color w:val="FF0000"/>
-              </w:rPr>
-              <w:t xml:space="preserve">XY </w:t>
-            </w:r>
-            <w:r>
-              <w:rPr>
-                <w:rFonts w:hint="cs"/>
-                <w:i/>
-                <w:iCs/>
-                <w:color w:val="FF0000"/>
-                <w:rtl/>
-              </w:rPr>
-              <w:t xml:space="preserve">של פינה שמאלית </w:t>
+                <w:color w:val="000000" w:themeColor="text1"/>
+                <w:rtl/>
+              </w:rPr>
+              <w:t xml:space="preserve"> </w:t>
             </w:r>
           </w:p>
         </w:tc>
@@ -12935,7 +14212,7 @@
           <w:rtl/>
         </w:rPr>
       </w:pPr>
-      <w:bookmarkStart w:id="29" w:name="_Toc38475602"/>
+      <w:bookmarkStart w:id="28" w:name="_Toc38475602"/>
       <w:r>
         <w:rPr>
           <w:rFonts w:hint="cs"/>
@@ -12943,35 +14220,10 @@
         </w:rPr>
         <w:t xml:space="preserve">מודול שני </w:t>
       </w:r>
-      <w:r>
-        <w:rPr>
-          <w:rFonts w:hint="cs"/>
-          <w:rtl/>
-        </w:rPr>
-        <w:t>[</w:t>
-      </w:r>
-      <w:r>
-        <w:rPr>
-          <w:rFonts w:hint="cs"/>
-          <w:rtl/>
-        </w:rPr>
-        <w:t>החלף ב</w:t>
-      </w:r>
-      <w:r>
-        <w:rPr>
-          <w:rFonts w:hint="cs"/>
-          <w:rtl/>
-        </w:rPr>
-        <w:t>שם המודול</w:t>
-      </w:r>
-      <w:r>
-        <w:rPr>
-          <w:rFonts w:hint="cs"/>
-          <w:rtl/>
-        </w:rPr>
-        <w:t>]</w:t>
-      </w:r>
-      <w:bookmarkEnd w:id="29"/>
+      <w:bookmarkEnd w:id="28"/>
+      <w:r>
+        <w:t>game controller</w:t>
+      </w:r>
       <w:r>
         <w:rPr>
           <w:rFonts w:hint="cs"/>
@@ -13030,6 +14282,13 @@
                 <w:rtl/>
               </w:rPr>
             </w:pPr>
+            <w:r>
+              <w:rPr>
+                <w:rFonts w:hint="cs"/>
+                <w:rtl/>
+              </w:rPr>
+              <w:t>יניב</w:t>
+            </w:r>
           </w:p>
         </w:tc>
       </w:tr>
@@ -13063,6 +14322,76 @@
                 <w:rtl/>
               </w:rPr>
             </w:pPr>
+            <w:r>
+              <w:rPr>
+                <w:rFonts w:cs="David" w:hint="cs"/>
+                <w:rtl/>
+              </w:rPr>
+              <w:t xml:space="preserve">מקבל </w:t>
+            </w:r>
+            <w:r>
+              <w:rPr>
+                <w:rFonts w:cs="David"/>
+              </w:rPr>
+              <w:t xml:space="preserve">drawing </w:t>
+            </w:r>
+            <w:proofErr w:type="spellStart"/>
+            <w:r>
+              <w:rPr>
+                <w:rFonts w:cs="David"/>
+              </w:rPr>
+              <w:t>reuqests</w:t>
+            </w:r>
+            <w:proofErr w:type="spellEnd"/>
+            <w:r>
+              <w:rPr>
+                <w:rFonts w:cs="David"/>
+              </w:rPr>
+              <w:t xml:space="preserve"> </w:t>
+            </w:r>
+            <w:r>
+              <w:rPr>
+                <w:rFonts w:cs="David" w:hint="cs"/>
+                <w:rtl/>
+              </w:rPr>
+              <w:t xml:space="preserve"> מכל האובייקטים השונים, ומצב שעון העצר. אחראי על התנגשויות</w:t>
+            </w:r>
+            <w:r>
+              <w:rPr>
+                <w:rFonts w:hint="cs"/>
+                <w:rtl/>
+              </w:rPr>
+              <w:t xml:space="preserve">. כמו כן אחראי על ניהול המשחק </w:t>
+            </w:r>
+            <w:r>
+              <w:rPr>
+                <w:rtl/>
+              </w:rPr>
+              <w:t>–</w:t>
+            </w:r>
+            <w:r>
+              <w:rPr>
+                <w:rFonts w:hint="cs"/>
+                <w:rtl/>
+              </w:rPr>
+              <w:t xml:space="preserve"> "מחיקת מתנה" אחרי שנאספה ע"י </w:t>
+            </w:r>
+            <w:proofErr w:type="spellStart"/>
+            <w:r>
+              <w:rPr>
+                <w:rFonts w:hint="cs"/>
+                <w:rtl/>
+              </w:rPr>
+              <w:t>במפי</w:t>
+            </w:r>
+            <w:proofErr w:type="spellEnd"/>
+            <w:r>
+              <w:rPr>
+                <w:rFonts w:hint="cs"/>
+                <w:rtl/>
+              </w:rPr>
+              <w:t xml:space="preserve">, הוראה לציור מחילה, ולבסוף הכרזה על סוף המשחק ואם נגמר בניצחון או הפסד. </w:t>
+            </w:r>
           </w:p>
         </w:tc>
       </w:tr>
@@ -13101,7 +14430,7 @@
                 <w:rFonts w:hint="cs"/>
                 <w:rtl/>
               </w:rPr>
-              <w:t xml:space="preserve"> </w:t>
+              <w:t xml:space="preserve"> המודול חשוב בלעדיו מרכיבים רבים החל מפיזיקה בסיסית ועד החלטות על התקדמות מהלך המשחק לא יעבדו. </w:t>
             </w:r>
           </w:p>
         </w:tc>
@@ -13152,60 +14481,47 @@
           <w:p>
             <w:pPr>
               <w:rPr>
-                <w:i/>
-                <w:iCs/>
                 <w:rtl/>
               </w:rPr>
             </w:pPr>
             <w:r>
               <w:rPr>
                 <w:rFonts w:hint="cs"/>
-                <w:i/>
-                <w:iCs/>
-                <w:color w:val="FF0000"/>
-                <w:rtl/>
-              </w:rPr>
-              <w:t>כאו</w:t>
-            </w:r>
+                <w:rtl/>
+              </w:rPr>
+              <w:t xml:space="preserve">בתור התחלה מודול זה יממש רק את בדיקות ההתנגשות של </w:t>
+            </w:r>
+            <w:proofErr w:type="spellStart"/>
             <w:r>
               <w:rPr>
                 <w:rFonts w:hint="cs"/>
-                <w:i/>
-                <w:iCs/>
-                <w:color w:val="FF0000"/>
-                <w:rtl/>
-              </w:rPr>
-              <w:t xml:space="preserve">ן </w:t>
-            </w:r>
+                <w:rtl/>
+              </w:rPr>
+              <w:t>במפי</w:t>
+            </w:r>
+            <w:proofErr w:type="spellEnd"/>
             <w:r>
               <w:rPr>
                 <w:rFonts w:hint="cs"/>
-                <w:i/>
-                <w:iCs/>
-                <w:color w:val="FF0000"/>
-                <w:rtl/>
-              </w:rPr>
-              <w:t>יש להגדיר את המינימום, אותו תממ</w:t>
-            </w:r>
+                <w:rtl/>
+              </w:rPr>
+              <w:t xml:space="preserve"> עם הסביבה. לפי ההתנגשות נוכל להוסיף לדמות </w:t>
+            </w:r>
+            <w:proofErr w:type="spellStart"/>
             <w:r>
               <w:rPr>
                 <w:rFonts w:hint="cs"/>
-                <w:i/>
-                <w:iCs/>
-                <w:color w:val="FF0000"/>
-                <w:rtl/>
-              </w:rPr>
-              <w:t>ש</w:t>
-            </w:r>
+                <w:rtl/>
+              </w:rPr>
+              <w:t>במפי</w:t>
+            </w:r>
+            <w:proofErr w:type="spellEnd"/>
             <w:r>
               <w:rPr>
                 <w:rFonts w:hint="cs"/>
-                <w:i/>
-                <w:iCs/>
-                <w:color w:val="FF0000"/>
-                <w:rtl/>
-              </w:rPr>
-              <w:t xml:space="preserve">ו בשלב הראשון </w:t>
+                <w:rtl/>
+              </w:rPr>
+              <w:t xml:space="preserve"> שינויים בתנועה במודולים אחרים.</w:t>
             </w:r>
           </w:p>
         </w:tc>
@@ -13237,17 +14553,41 @@
           <w:p>
             <w:pPr>
               <w:rPr>
-                <w:color w:val="FF0000"/>
                 <w:rtl/>
               </w:rPr>
             </w:pPr>
             <w:r>
               <w:rPr>
                 <w:rFonts w:hint="cs"/>
-                <w:color w:val="FF0000"/>
-                <w:rtl/>
-              </w:rPr>
-              <w:t xml:space="preserve">שלוש ארבע שורות מה עושים </w:t>
+                <w:rtl/>
+              </w:rPr>
+              <w:t xml:space="preserve">המודול מקבל את ה </w:t>
+            </w:r>
+            <w:r>
+              <w:t xml:space="preserve">drawing requests </w:t>
+            </w:r>
+            <w:r>
+              <w:rPr>
+                <w:rFonts w:hint="cs"/>
+                <w:rtl/>
+              </w:rPr>
+              <w:t xml:space="preserve">מכל שאר האובייקטים. לפי בדיקה של איזה אובייקט מנסה לצייר באותו פיקסל מתקבלת ההחלטה לגבי אופי ההתנגשות. בעזרת עיקרון זה גם ניתן לבדוק אם </w:t>
+            </w:r>
+            <w:proofErr w:type="spellStart"/>
+            <w:r>
+              <w:rPr>
+                <w:rFonts w:hint="cs"/>
+                <w:rtl/>
+              </w:rPr>
+              <w:t>במפי</w:t>
+            </w:r>
+            <w:proofErr w:type="spellEnd"/>
+            <w:r>
+              <w:rPr>
+                <w:rFonts w:hint="cs"/>
+                <w:rtl/>
+              </w:rPr>
+              <w:t xml:space="preserve"> התנגש ב"מחילה" או ב"טיל" ולכן אם ניצח או הפסיד.</w:t>
             </w:r>
           </w:p>
         </w:tc>
@@ -13279,41 +14619,98 @@
           <w:p>
             <w:pPr>
               <w:rPr>
-                <w:i/>
-                <w:iCs/>
-                <w:color w:val="FF0000"/>
                 <w:rtl/>
               </w:rPr>
             </w:pPr>
             <w:r>
               <w:rPr>
-                <w:rFonts w:hint="cs"/>
-                <w:i/>
-                <w:iCs/>
-                <w:color w:val="FF0000"/>
-                <w:rtl/>
-              </w:rPr>
-              <w:t xml:space="preserve">רק  שלוש ארבע הכניסות החשובות ביותר  למשל:  </w:t>
-            </w:r>
-            <w:r>
-              <w:rPr>
-                <w:rFonts w:hint="cs"/>
-                <w:i/>
-                <w:iCs/>
-                <w:color w:val="FF0000"/>
-              </w:rPr>
-              <w:t xml:space="preserve">XY </w:t>
-            </w:r>
-            <w:r>
-              <w:rPr>
-                <w:rFonts w:hint="cs"/>
-                <w:i/>
-                <w:iCs/>
-                <w:color w:val="FF0000"/>
-                <w:rtl/>
-              </w:rPr>
-              <w:t xml:space="preserve">של פינה שמאלית </w:t>
-            </w:r>
+                <w:rtl/>
+              </w:rPr>
+              <w:tab/>
+            </w:r>
+            <w:proofErr w:type="spellStart"/>
+            <w:r>
+              <w:t>drawing_request_Ball</w:t>
+            </w:r>
+            <w:proofErr w:type="spellEnd"/>
+            <w:r>
+              <w:t xml:space="preserve">, </w:t>
+            </w:r>
+          </w:p>
+          <w:p>
+            <w:pPr>
+              <w:rPr>
+                <w:rtl/>
+              </w:rPr>
+            </w:pPr>
+            <w:r>
+              <w:rPr>
+                <w:rtl/>
+              </w:rPr>
+              <w:tab/>
+            </w:r>
+            <w:r>
+              <w:rPr>
+                <w:rtl/>
+              </w:rPr>
+              <w:tab/>
+            </w:r>
+            <w:r>
+              <w:rPr>
+                <w:rtl/>
+              </w:rPr>
+              <w:tab/>
+            </w:r>
+            <w:r>
+              <w:rPr>
+                <w:rtl/>
+              </w:rPr>
+              <w:tab/>
+            </w:r>
+            <w:proofErr w:type="spellStart"/>
+            <w:r>
+              <w:t>drawing_request_Tile</w:t>
+            </w:r>
+            <w:proofErr w:type="spellEnd"/>
+            <w:r>
+              <w:t xml:space="preserve">, </w:t>
+            </w:r>
+          </w:p>
+          <w:p>
+            <w:pPr>
+              <w:rPr>
+                <w:rtl/>
+              </w:rPr>
+            </w:pPr>
+            <w:r>
+              <w:rPr>
+                <w:rtl/>
+              </w:rPr>
+              <w:tab/>
+            </w:r>
+            <w:r>
+              <w:rPr>
+                <w:rtl/>
+              </w:rPr>
+              <w:tab/>
+            </w:r>
+            <w:r>
+              <w:rPr>
+                <w:rtl/>
+              </w:rPr>
+              <w:tab/>
+            </w:r>
+            <w:r>
+              <w:rPr>
+                <w:rtl/>
+              </w:rPr>
+              <w:tab/>
+            </w:r>
+            <w:proofErr w:type="spellStart"/>
+            <w:r>
+              <w:t>drawing_request_Border</w:t>
+            </w:r>
+            <w:proofErr w:type="spellEnd"/>
           </w:p>
         </w:tc>
       </w:tr>
@@ -13346,38 +14743,112 @@
               <w:rPr>
                 <w:i/>
                 <w:iCs/>
-                <w:color w:val="FF0000"/>
                 <w:rtl/>
               </w:rPr>
             </w:pPr>
             <w:r>
               <w:rPr>
-                <w:rFonts w:hint="cs"/>
+                <w:i/>
+                <w:iCs/>
+              </w:rPr>
+              <w:t>Output collision</w:t>
+            </w:r>
+          </w:p>
+          <w:p>
+            <w:pPr>
+              <w:rPr>
+                <w:i/>
+                <w:iCs/>
+                <w:rtl/>
+              </w:rPr>
+            </w:pPr>
+            <w:r>
+              <w:rPr>
+                <w:i/>
+                <w:iCs/>
+                <w:rtl/>
+              </w:rPr>
+              <w:tab/>
+            </w:r>
+            <w:r>
+              <w:rPr>
+                <w:i/>
+                <w:iCs/>
+                <w:rtl/>
+              </w:rPr>
+              <w:tab/>
+            </w:r>
+            <w:r>
+              <w:rPr>
+                <w:i/>
+                <w:iCs/>
+                <w:rtl/>
+              </w:rPr>
+              <w:tab/>
+            </w:r>
+            <w:r>
+              <w:rPr>
+                <w:i/>
+                <w:iCs/>
+              </w:rPr>
+              <w:t>output logic endgame</w:t>
+            </w:r>
+            <w:r>
+              <w:rPr>
+                <w:i/>
+                <w:iCs/>
+                <w:rtl/>
+              </w:rPr>
+              <w:t>,</w:t>
+            </w:r>
+          </w:p>
+          <w:p>
+            <w:pPr>
+              <w:rPr>
                 <w:i/>
                 <w:iCs/>
                 <w:color w:val="FF0000"/>
                 <w:rtl/>
               </w:rPr>
-              <w:t xml:space="preserve">רק  שלוש ארבע היציאות  החשובות ביותר  למשל:  </w:t>
-            </w:r>
-            <w:r>
-              <w:rPr>
-                <w:rFonts w:hint="cs"/>
+            </w:pPr>
+            <w:r>
+              <w:rPr>
                 <w:i/>
                 <w:iCs/>
-                <w:color w:val="FF0000"/>
-              </w:rPr>
-              <w:t xml:space="preserve">XY </w:t>
-            </w:r>
-            <w:r>
-              <w:rPr>
-                <w:rFonts w:hint="cs"/>
+                <w:rtl/>
+              </w:rPr>
+              <w:tab/>
+            </w:r>
+            <w:r>
+              <w:rPr>
                 <w:i/>
                 <w:iCs/>
-                <w:color w:val="FF0000"/>
-                <w:rtl/>
-              </w:rPr>
-              <w:t xml:space="preserve">של פינה שמאלית </w:t>
+                <w:rtl/>
+              </w:rPr>
+              <w:tab/>
+            </w:r>
+            <w:r>
+              <w:rPr>
+                <w:i/>
+                <w:iCs/>
+                <w:rtl/>
+              </w:rPr>
+              <w:tab/>
+            </w:r>
+            <w:r>
+              <w:rPr>
+                <w:i/>
+                <w:iCs/>
+              </w:rPr>
+              <w:t>output logic victory</w:t>
+            </w:r>
+            <w:r>
+              <w:rPr>
+                <w:i/>
+                <w:iCs/>
+                <w:rtl/>
+              </w:rPr>
+              <w:t>,</w:t>
             </w:r>
           </w:p>
         </w:tc>
@@ -13465,6 +14936,7 @@
           <w:rFonts w:hint="cs"/>
           <w:rtl/>
         </w:rPr>
+        <w:lastRenderedPageBreak/>
         <w:t xml:space="preserve">עדכון טבלת התכנון שבסעיף 1  </w:t>
       </w:r>
     </w:p>
@@ -13508,7 +14980,7 @@
           <w:rtl/>
         </w:rPr>
       </w:pPr>
-      <w:bookmarkStart w:id="30" w:name="_Toc38475603"/>
+      <w:bookmarkStart w:id="29" w:name="_Toc38475603"/>
       <w:r>
         <w:rPr>
           <w:rFonts w:hint="cs"/>
@@ -13540,7 +15012,7 @@
         </w:rPr>
         <w:t>PIPE</w:t>
       </w:r>
-      <w:bookmarkEnd w:id="30"/>
+      <w:bookmarkEnd w:id="29"/>
     </w:p>
     <w:p>
       <w:pPr>
@@ -13585,7 +15057,7 @@
           <w:rtl/>
         </w:rPr>
       </w:pPr>
-      <w:bookmarkStart w:id="31" w:name="_Toc38475604"/>
+      <w:bookmarkStart w:id="30" w:name="_Toc38475604"/>
       <w:r>
         <w:rPr>
           <w:rFonts w:hint="cs"/>
@@ -13614,7 +15086,7 @@
         </w:rPr>
         <w:t>MVP</w:t>
       </w:r>
-      <w:bookmarkEnd w:id="31"/>
+      <w:bookmarkEnd w:id="30"/>
     </w:p>
     <w:p>
       <w:pPr>
@@ -13998,7 +15470,7 @@
         </w:rPr>
         <w:t xml:space="preserve"> </w:t>
       </w:r>
-      <w:bookmarkStart w:id="32" w:name="_Toc38475605"/>
+      <w:bookmarkStart w:id="31" w:name="_Toc38475605"/>
       <w:r>
         <w:rPr>
           <w:rFonts w:hint="cs"/>
@@ -14016,7 +15488,7 @@
       <w:r>
         <w:t>minimal viable project</w:t>
       </w:r>
-      <w:bookmarkEnd w:id="32"/>
+      <w:bookmarkEnd w:id="31"/>
       <w:r>
         <w:t xml:space="preserve"> </w:t>
       </w:r>
@@ -14085,6 +15557,93 @@
           <w:rtl/>
         </w:rPr>
       </w:pPr>
+      <w:r>
+        <w:rPr>
+          <w:rFonts w:hint="cs"/>
+          <w:rtl/>
+        </w:rPr>
+        <w:t>במצב המינימלי קיים:</w:t>
+      </w:r>
+      <w:r>
+        <w:rPr>
+          <w:rtl/>
+        </w:rPr>
+        <w:br/>
+      </w:r>
+      <w:r>
+        <w:rPr>
+          <w:rFonts w:hint="cs"/>
+          <w:rtl/>
+        </w:rPr>
+        <w:t xml:space="preserve">- מערכת התנועה וההתנגשויות של </w:t>
+      </w:r>
+      <w:proofErr w:type="spellStart"/>
+      <w:r>
+        <w:rPr>
+          <w:rFonts w:hint="cs"/>
+          <w:rtl/>
+        </w:rPr>
+        <w:t>במפי</w:t>
+      </w:r>
+      <w:proofErr w:type="spellEnd"/>
+      <w:r>
+        <w:rPr>
+          <w:rtl/>
+        </w:rPr>
+        <w:br/>
+      </w:r>
+      <w:r>
+        <w:rPr>
+          <w:rFonts w:hint="cs"/>
+          <w:rtl/>
+        </w:rPr>
+        <w:t xml:space="preserve">- </w:t>
+      </w:r>
+      <w:proofErr w:type="spellStart"/>
+      <w:r>
+        <w:rPr>
+          <w:rFonts w:hint="cs"/>
+          <w:rtl/>
+        </w:rPr>
+        <w:t>אסיפת</w:t>
+      </w:r>
+      <w:proofErr w:type="spellEnd"/>
+      <w:r>
+        <w:rPr>
+          <w:rFonts w:hint="cs"/>
+          <w:rtl/>
+        </w:rPr>
+        <w:t xml:space="preserve"> מתנות והופעת המחילה לאחרן </w:t>
+      </w:r>
+      <w:proofErr w:type="spellStart"/>
+      <w:r>
+        <w:rPr>
+          <w:rFonts w:hint="cs"/>
+          <w:rtl/>
+        </w:rPr>
+        <w:t>האסיפה</w:t>
+      </w:r>
+      <w:proofErr w:type="spellEnd"/>
+      <w:r>
+        <w:rPr>
+          <w:rFonts w:hint="cs"/>
+          <w:rtl/>
+        </w:rPr>
+        <w:t xml:space="preserve"> של כולן</w:t>
+      </w:r>
+      <w:r>
+        <w:rPr>
+          <w:rtl/>
+        </w:rPr>
+        <w:br/>
+      </w:r>
+      <w:r>
+        <w:rPr>
+          <w:rFonts w:hint="cs"/>
+          <w:rtl/>
+        </w:rPr>
+        <w:t>-מפה שניתנת לעיצוב</w:t>
+      </w:r>
     </w:p>
     <w:p>
       <w:pPr>
@@ -14133,9 +15692,49 @@
           <w:right w:val="single" w:sz="4" w:space="4" w:color="auto"/>
         </w:pBdr>
         <w:rPr>
-          <w:rtl/>
-        </w:rPr>
-      </w:pPr>
+          <w:rFonts w:hint="cs"/>
+        </w:rPr>
+      </w:pPr>
+      <w:r>
+        <w:rPr>
+          <w:rtl/>
+        </w:rPr>
+        <w:drawing>
+          <wp:inline distT="0" distB="0" distL="0" distR="0" wp14:anchorId="601F1A71" wp14:editId="0394972F">
+            <wp:extent cx="5607050" cy="3912235"/>
+            <wp:effectExtent l="0" t="0" r="0" b="0"/>
+            <wp:docPr id="22" name="Picture 22"/>
+            <wp:cNvGraphicFramePr>
+              <a:graphicFrameLocks xmlns:a="http://schemas.openxmlformats.org/drawingml/2006/main" noChangeAspect="1"/>
+            </wp:cNvGraphicFramePr>
+            <a:graphic xmlns:a="http://schemas.openxmlformats.org/drawingml/2006/main">
+              <a:graphicData uri="http://schemas.openxmlformats.org/drawingml/2006/picture">
+                <pic:pic xmlns:pic="http://schemas.openxmlformats.org/drawingml/2006/picture">
+                  <pic:nvPicPr>
+                    <pic:cNvPr id="1" name=""/>
+                    <pic:cNvPicPr/>
+                  </pic:nvPicPr>
+                  <pic:blipFill>
+                    <a:blip r:embed="rId15"/>
+                    <a:stretch>
+                      <a:fillRect/>
+                    </a:stretch>
+                  </pic:blipFill>
+                  <pic:spPr>
+                    <a:xfrm>
+                      <a:off x="0" y="0"/>
+                      <a:ext cx="5607050" cy="3912235"/>
+                    </a:xfrm>
+                    <a:prstGeom prst="rect">
+                      <a:avLst/>
+                    </a:prstGeom>
+                  </pic:spPr>
+                </pic:pic>
+              </a:graphicData>
+            </a:graphic>
+          </wp:inline>
+        </w:drawing>
+      </w:r>
     </w:p>
     <w:p>
       <w:pPr>
@@ -14206,9 +15805,170 @@
           <w:p>
             <w:pPr>
               <w:rPr>
+                <w:rFonts w:hint="cs"/>
                 <w:rtl/>
               </w:rPr>
             </w:pPr>
+            <w:r>
+              <w:rPr>
+                <w:noProof/>
+              </w:rPr>
+              <w:lastRenderedPageBreak/>
+              <w:drawing>
+                <wp:inline distT="0" distB="0" distL="0" distR="0" wp14:anchorId="42ED2425" wp14:editId="630B1163">
+                  <wp:extent cx="5607050" cy="2225675"/>
+                  <wp:effectExtent l="0" t="0" r="0" b="3175"/>
+                  <wp:docPr id="19" name="Picture 19"/>
+                  <wp:cNvGraphicFramePr>
+                    <a:graphicFrameLocks xmlns:a="http://schemas.openxmlformats.org/drawingml/2006/main" noChangeAspect="1"/>
+                  </wp:cNvGraphicFramePr>
+                  <a:graphic xmlns:a="http://schemas.openxmlformats.org/drawingml/2006/main">
+                    <a:graphicData uri="http://schemas.openxmlformats.org/drawingml/2006/picture">
+                      <pic:pic xmlns:pic="http://schemas.openxmlformats.org/drawingml/2006/picture">
+                        <pic:nvPicPr>
+                          <pic:cNvPr id="0" name="Picture 3"/>
+                          <pic:cNvPicPr>
+                            <a:picLocks noChangeAspect="1" noChangeArrowheads="1"/>
+                          </pic:cNvPicPr>
+                        </pic:nvPicPr>
+                        <pic:blipFill>
+                          <a:blip r:embed="rId16">
+                            <a:extLst>
+                              <a:ext uri="{28A0092B-C50C-407E-A947-70E740481C1C}">
+                                <a14:useLocalDpi xmlns:a14="http://schemas.microsoft.com/office/drawing/2010/main" val="0"/>
+                              </a:ext>
+                            </a:extLst>
+                          </a:blip>
+                          <a:srcRect/>
+                          <a:stretch>
+                            <a:fillRect/>
+                          </a:stretch>
+                        </pic:blipFill>
+                        <pic:spPr bwMode="auto">
+                          <a:xfrm>
+                            <a:off x="0" y="0"/>
+                            <a:ext cx="5607050" cy="2225675"/>
+                          </a:xfrm>
+                          <a:prstGeom prst="rect">
+                            <a:avLst/>
+                          </a:prstGeom>
+                          <a:noFill/>
+                          <a:ln>
+                            <a:noFill/>
+                          </a:ln>
+                        </pic:spPr>
+                      </pic:pic>
+                    </a:graphicData>
+                  </a:graphic>
+                </wp:inline>
+              </w:drawing>
+            </w:r>
+            <w:r>
+              <w:rPr>
+                <w:noProof/>
+              </w:rPr>
+              <w:drawing>
+                <wp:inline distT="0" distB="0" distL="0" distR="0" wp14:anchorId="1E906DBE" wp14:editId="09019123">
+                  <wp:extent cx="5607050" cy="1697990"/>
+                  <wp:effectExtent l="0" t="0" r="0" b="0"/>
+                  <wp:docPr id="18" name="Picture 18"/>
+                  <wp:cNvGraphicFramePr>
+                    <a:graphicFrameLocks xmlns:a="http://schemas.openxmlformats.org/drawingml/2006/main" noChangeAspect="1"/>
+                  </wp:cNvGraphicFramePr>
+                  <a:graphic xmlns:a="http://schemas.openxmlformats.org/drawingml/2006/main">
+                    <a:graphicData uri="http://schemas.openxmlformats.org/drawingml/2006/picture">
+                      <pic:pic xmlns:pic="http://schemas.openxmlformats.org/drawingml/2006/picture">
+                        <pic:nvPicPr>
+                          <pic:cNvPr id="0" name="Picture 2"/>
+                          <pic:cNvPicPr>
+                            <a:picLocks noChangeAspect="1" noChangeArrowheads="1"/>
+                          </pic:cNvPicPr>
+                        </pic:nvPicPr>
+                        <pic:blipFill>
+                          <a:blip r:embed="rId17">
+                            <a:extLst>
+                              <a:ext uri="{28A0092B-C50C-407E-A947-70E740481C1C}">
+                                <a14:useLocalDpi xmlns:a14="http://schemas.microsoft.com/office/drawing/2010/main" val="0"/>
+                              </a:ext>
+                            </a:extLst>
+                          </a:blip>
+                          <a:srcRect/>
+                          <a:stretch>
+                            <a:fillRect/>
+                          </a:stretch>
+                        </pic:blipFill>
+                        <pic:spPr bwMode="auto">
+                          <a:xfrm>
+                            <a:off x="0" y="0"/>
+                            <a:ext cx="5607050" cy="1697990"/>
+                          </a:xfrm>
+                          <a:prstGeom prst="rect">
+                            <a:avLst/>
+                          </a:prstGeom>
+                          <a:noFill/>
+                          <a:ln>
+                            <a:noFill/>
+                          </a:ln>
+                        </pic:spPr>
+                      </pic:pic>
+                    </a:graphicData>
+                  </a:graphic>
+                </wp:inline>
+              </w:drawing>
+            </w:r>
+            <w:r>
+              <w:rPr>
+                <w:noProof/>
+              </w:rPr>
+              <w:drawing>
+                <wp:inline distT="0" distB="0" distL="0" distR="0" wp14:anchorId="25CEE4BF" wp14:editId="47646DB6">
+                  <wp:extent cx="5607050" cy="3569970"/>
+                  <wp:effectExtent l="0" t="0" r="0" b="0"/>
+                  <wp:docPr id="16" name="Picture 16"/>
+                  <wp:cNvGraphicFramePr>
+                    <a:graphicFrameLocks xmlns:a="http://schemas.openxmlformats.org/drawingml/2006/main" noChangeAspect="1"/>
+                  </wp:cNvGraphicFramePr>
+                  <a:graphic xmlns:a="http://schemas.openxmlformats.org/drawingml/2006/main">
+                    <a:graphicData uri="http://schemas.openxmlformats.org/drawingml/2006/picture">
+                      <pic:pic xmlns:pic="http://schemas.openxmlformats.org/drawingml/2006/picture">
+                        <pic:nvPicPr>
+                          <pic:cNvPr id="0" name="Picture 1"/>
+                          <pic:cNvPicPr>
+                            <a:picLocks noChangeAspect="1" noChangeArrowheads="1"/>
+                          </pic:cNvPicPr>
+                        </pic:nvPicPr>
+                        <pic:blipFill>
+                          <a:blip r:embed="rId18">
+                            <a:extLst>
+                              <a:ext uri="{28A0092B-C50C-407E-A947-70E740481C1C}">
+                                <a14:useLocalDpi xmlns:a14="http://schemas.microsoft.com/office/drawing/2010/main" val="0"/>
+                              </a:ext>
+                            </a:extLst>
+                          </a:blip>
+                          <a:srcRect/>
+                          <a:stretch>
+                            <a:fillRect/>
+                          </a:stretch>
+                        </pic:blipFill>
+                        <pic:spPr bwMode="auto">
+                          <a:xfrm>
+                            <a:off x="0" y="0"/>
+                            <a:ext cx="5607050" cy="3569970"/>
+                          </a:xfrm>
+                          <a:prstGeom prst="rect">
+                            <a:avLst/>
+                          </a:prstGeom>
+                          <a:noFill/>
+                          <a:ln>
+                            <a:noFill/>
+                          </a:ln>
+                        </pic:spPr>
+                      </pic:pic>
+                    </a:graphicData>
+                  </a:graphic>
+                </wp:inline>
+              </w:drawing>
+            </w:r>
           </w:p>
         </w:tc>
       </w:tr>
@@ -14228,7 +15988,7 @@
           <w:rtl/>
         </w:rPr>
       </w:pPr>
-      <w:bookmarkStart w:id="33" w:name="_Toc38475606"/>
+      <w:bookmarkStart w:id="32" w:name="_Toc38475606"/>
       <w:r>
         <w:rPr>
           <w:rFonts w:hint="cs"/>
@@ -14264,7 +16024,7 @@
         </w:rPr>
         <w:t>(כמו במצגת)</w:t>
       </w:r>
-      <w:bookmarkEnd w:id="33"/>
+      <w:bookmarkEnd w:id="32"/>
     </w:p>
     <w:p>
       <w:pPr>
@@ -14379,6 +16139,7 @@
           <w:bCs/>
           <w:rtl/>
         </w:rPr>
+        <w:lastRenderedPageBreak/>
         <w:t>זוהי הרחבה של המודולים שעליהם כתבתם בתמצות בסעיף 5.3</w:t>
       </w:r>
     </w:p>
@@ -14386,29 +16147,52 @@
       <w:pPr>
         <w:pStyle w:val="Heading2"/>
       </w:pPr>
-      <w:bookmarkStart w:id="34" w:name="_Toc38475607"/>
-      <w:r>
-        <w:rPr>
-          <w:rFonts w:hint="cs"/>
-          <w:rtl/>
-        </w:rPr>
-        <w:t xml:space="preserve">מודול ראשון - </w:t>
-      </w:r>
-      <w:r>
-        <w:rPr>
-          <w:rFonts w:hint="cs"/>
-          <w:rtl/>
-        </w:rPr>
-        <w:t>[שם המודול</w:t>
-      </w:r>
-      <w:r>
-        <w:rPr>
-          <w:rFonts w:hint="cs"/>
-          <w:rtl/>
-        </w:rPr>
-        <w:t>]  -  [שם הסטודנט האחראי]</w:t>
-      </w:r>
-      <w:bookmarkEnd w:id="34"/>
+      <w:bookmarkStart w:id="33" w:name="_Toc38475607"/>
+      <w:r>
+        <w:rPr>
+          <w:rFonts w:hint="cs"/>
+          <w:rtl/>
+        </w:rPr>
+        <w:t xml:space="preserve">מודול ראשון </w:t>
+      </w:r>
+      <w:r>
+        <w:rPr>
+          <w:rtl/>
+        </w:rPr>
+        <w:t>–</w:t>
+      </w:r>
+      <w:r>
+        <w:rPr>
+          <w:rFonts w:hint="cs"/>
+          <w:rtl/>
+        </w:rPr>
+        <w:t xml:space="preserve"> </w:t>
+      </w:r>
+      <w:r>
+        <w:t>game controller</w:t>
+      </w:r>
+      <w:r>
+        <w:rPr>
+          <w:rFonts w:hint="cs"/>
+          <w:rtl/>
+        </w:rPr>
+        <w:t xml:space="preserve"> -</w:t>
+      </w:r>
+      <w:r>
+        <w:rPr>
+          <w:rFonts w:hint="cs"/>
+          <w:rtl/>
+        </w:rPr>
+        <w:t xml:space="preserve">  </w:t>
+      </w:r>
+      <w:bookmarkEnd w:id="33"/>
+      <w:r>
+        <w:rPr>
+          <w:rFonts w:hint="cs"/>
+          <w:rtl/>
+        </w:rPr>
+        <w:t>יניב</w:t>
+      </w:r>
       <w:r>
         <w:rPr>
           <w:rFonts w:hint="cs"/>
@@ -14421,7 +16205,7 @@
       <w:pPr>
         <w:pStyle w:val="Heading3"/>
       </w:pPr>
-      <w:bookmarkStart w:id="35" w:name="_Toc38475608"/>
+      <w:bookmarkStart w:id="34" w:name="_Toc38475608"/>
       <w:r>
         <w:rPr>
           <w:rFonts w:hint="cs"/>
@@ -14436,7 +16220,7 @@
         </w:rPr>
         <w:t>מלבנים</w:t>
       </w:r>
-      <w:bookmarkEnd w:id="35"/>
+      <w:bookmarkEnd w:id="34"/>
       <w:r>
         <w:rPr>
           <w:rFonts w:hint="cs"/>
@@ -14481,17 +16265,17 @@
       <w:tblPr>
         <w:tblStyle w:val="TableGrid"/>
         <w:bidiVisual/>
-        <w:tblW w:w="0" w:type="auto"/>
-        <w:tblInd w:w="437" w:type="dxa"/>
+        <w:tblW w:w="8867" w:type="dxa"/>
+        <w:tblInd w:w="-44" w:type="dxa"/>
         <w:tblLook w:val="04A0" w:firstRow="1" w:lastRow="0" w:firstColumn="1" w:lastColumn="0" w:noHBand="0" w:noVBand="1"/>
       </w:tblPr>
       <w:tblGrid>
-        <w:gridCol w:w="8383"/>
+        <w:gridCol w:w="9046"/>
       </w:tblGrid>
       <w:tr>
         <w:tc>
           <w:tcPr>
-            <w:tcW w:w="8609" w:type="dxa"/>
+            <w:tcW w:w="8867" w:type="dxa"/>
           </w:tcPr>
           <w:p>
             <w:pPr>
@@ -14500,7 +16284,7 @@
               <w:spacing w:before="0" w:beforeAutospacing="0" w:after="0" w:afterAutospacing="0"/>
               <w:jc w:val="center"/>
               <w:rPr>
-                <w:rFonts w:ascii="Arial Black"/>
+                <w:rFonts w:ascii="Arial Black" w:hint="cs"/>
                 <w:color w:val="000000"/>
                 <w:sz w:val="44"/>
                 <w:szCs w:val="44"/>
@@ -14516,28 +16300,48 @@
               <w:jc w:val="center"/>
               <w:rPr>
                 <w:rFonts w:cs="David"/>
-                <w:rtl/>
               </w:rPr>
             </w:pPr>
             <w:r>
               <w:rPr>
-                <w:rFonts w:ascii="Arial Black" w:hint="cs"/>
-                <w:color w:val="000000"/>
-                <w:sz w:val="44"/>
-                <w:szCs w:val="44"/>
-                <w:rtl/>
-              </w:rPr>
-              <w:t xml:space="preserve">דיאגרמת </w:t>
-            </w:r>
-            <w:r>
-              <w:rPr>
-                <w:rFonts w:ascii="Arial Black" w:hint="cs"/>
-                <w:color w:val="000000"/>
-                <w:sz w:val="44"/>
-                <w:szCs w:val="44"/>
-                <w:rtl/>
-              </w:rPr>
-              <w:t>מלבנים של המודול</w:t>
+                <w:rFonts w:cs="David"/>
+                <w:rtl/>
+              </w:rPr>
+              <w:drawing>
+                <wp:inline distT="0" distB="0" distL="0" distR="0" wp14:anchorId="58A90588" wp14:editId="67461828">
+                  <wp:extent cx="5607050" cy="4891405"/>
+                  <wp:effectExtent l="0" t="0" r="0" b="4445"/>
+                  <wp:docPr id="23" name="Picture 23"/>
+                  <wp:cNvGraphicFramePr>
+                    <a:graphicFrameLocks xmlns:a="http://schemas.openxmlformats.org/drawingml/2006/main" noChangeAspect="1"/>
+                  </wp:cNvGraphicFramePr>
+                  <a:graphic xmlns:a="http://schemas.openxmlformats.org/drawingml/2006/main">
+                    <a:graphicData uri="http://schemas.openxmlformats.org/drawingml/2006/picture">
+                      <pic:pic xmlns:pic="http://schemas.openxmlformats.org/drawingml/2006/picture">
+                        <pic:nvPicPr>
+                          <pic:cNvPr id="1" name=""/>
+                          <pic:cNvPicPr/>
+                        </pic:nvPicPr>
+                        <pic:blipFill>
+                          <a:blip r:embed="rId19"/>
+                          <a:stretch>
+                            <a:fillRect/>
+                          </a:stretch>
+                        </pic:blipFill>
+                        <pic:spPr>
+                          <a:xfrm>
+                            <a:off x="0" y="0"/>
+                            <a:ext cx="5607050" cy="4891405"/>
+                          </a:xfrm>
+                          <a:prstGeom prst="rect">
+                            <a:avLst/>
+                          </a:prstGeom>
+                        </pic:spPr>
+                      </pic:pic>
+                    </a:graphicData>
+                  </a:graphic>
+                </wp:inline>
+              </w:drawing>
             </w:r>
           </w:p>
         </w:tc>
@@ -14558,7 +16362,7 @@
       <w:pPr>
         <w:pStyle w:val="Heading3"/>
       </w:pPr>
-      <w:bookmarkStart w:id="36" w:name="_Toc38475609"/>
+      <w:bookmarkStart w:id="35" w:name="_Toc38475609"/>
       <w:r>
         <w:rPr>
           <w:rFonts w:hint="cs"/>
@@ -14589,7 +16393,7 @@
         </w:rPr>
         <w:t>בועות )</w:t>
       </w:r>
-      <w:bookmarkEnd w:id="36"/>
+      <w:bookmarkEnd w:id="35"/>
       <w:r>
         <w:rPr>
           <w:rFonts w:hint="cs"/>
@@ -14640,15 +16444,166 @@
               <w:pStyle w:val="NormalWeb"/>
               <w:bidi/>
               <w:spacing w:before="0" w:beforeAutospacing="0" w:after="0" w:afterAutospacing="0"/>
-              <w:jc w:val="center"/>
               <w:rPr>
                 <w:rFonts w:ascii="Arial Black"/>
                 <w:color w:val="000000"/>
-                <w:sz w:val="44"/>
-                <w:szCs w:val="44"/>
+                <w:sz w:val="28"/>
+                <w:szCs w:val="28"/>
                 <w:rtl/>
               </w:rPr>
             </w:pPr>
+            <w:r>
+              <w:rPr>
+                <w:rFonts w:ascii="Arial Black" w:hint="cs"/>
+                <w:color w:val="000000"/>
+                <w:sz w:val="28"/>
+                <w:szCs w:val="28"/>
+                <w:rtl/>
+              </w:rPr>
+              <w:t>המודול עוקב אחרי התנגשויות ושינויים במצב המשחק.</w:t>
+            </w:r>
+          </w:p>
+          <w:p>
+            <w:pPr>
+              <w:pStyle w:val="NormalWeb"/>
+              <w:bidi/>
+              <w:spacing w:before="0" w:beforeAutospacing="0" w:after="0" w:afterAutospacing="0"/>
+              <w:rPr>
+                <w:rFonts w:ascii="Arial Black"/>
+                <w:color w:val="000000"/>
+                <w:sz w:val="28"/>
+                <w:szCs w:val="28"/>
+                <w:rtl/>
+              </w:rPr>
+            </w:pPr>
+            <w:r>
+              <w:rPr>
+                <w:rFonts w:ascii="Arial Black" w:hint="cs"/>
+                <w:color w:val="000000"/>
+                <w:sz w:val="28"/>
+                <w:szCs w:val="28"/>
+                <w:rtl/>
+              </w:rPr>
+              <w:t xml:space="preserve">כל ההתנגשויות קורות בין </w:t>
+            </w:r>
+            <w:proofErr w:type="spellStart"/>
+            <w:r>
+              <w:rPr>
+                <w:rFonts w:ascii="Arial Black" w:hint="cs"/>
+                <w:color w:val="000000"/>
+                <w:sz w:val="28"/>
+                <w:szCs w:val="28"/>
+                <w:rtl/>
+              </w:rPr>
+              <w:t>במפי</w:t>
+            </w:r>
+            <w:proofErr w:type="spellEnd"/>
+            <w:r>
+              <w:rPr>
+                <w:rFonts w:ascii="Arial Black" w:hint="cs"/>
+                <w:color w:val="000000"/>
+                <w:sz w:val="28"/>
+                <w:szCs w:val="28"/>
+                <w:rtl/>
+              </w:rPr>
+              <w:t xml:space="preserve"> לבין אובייקט אחר במשחק.</w:t>
+            </w:r>
+          </w:p>
+          <w:p>
+            <w:pPr>
+              <w:pStyle w:val="NormalWeb"/>
+              <w:bidi/>
+              <w:spacing w:before="0" w:beforeAutospacing="0" w:after="0" w:afterAutospacing="0"/>
+              <w:rPr>
+                <w:rFonts w:ascii="Arial Black"/>
+                <w:color w:val="000000"/>
+                <w:sz w:val="28"/>
+                <w:szCs w:val="28"/>
+                <w:rtl/>
+              </w:rPr>
+            </w:pPr>
+            <w:r>
+              <w:rPr>
+                <w:rFonts w:ascii="Arial Black" w:hint="cs"/>
+                <w:color w:val="000000"/>
+                <w:sz w:val="28"/>
+                <w:szCs w:val="28"/>
+                <w:rtl/>
+              </w:rPr>
+              <w:t>-התנגשות עם קצוות המפה\מדרגה תגרום לתגובה פיזיקלית בתנועה</w:t>
+            </w:r>
+          </w:p>
+          <w:p>
+            <w:pPr>
+              <w:pStyle w:val="NormalWeb"/>
+              <w:bidi/>
+              <w:spacing w:before="0" w:beforeAutospacing="0" w:after="0" w:afterAutospacing="0"/>
+              <w:rPr>
+                <w:rFonts w:ascii="Arial Black"/>
+                <w:color w:val="000000"/>
+                <w:sz w:val="28"/>
+                <w:szCs w:val="28"/>
+                <w:rtl/>
+              </w:rPr>
+            </w:pPr>
+            <w:r>
+              <w:rPr>
+                <w:rFonts w:ascii="Arial Black" w:hint="cs"/>
+                <w:color w:val="000000"/>
+                <w:sz w:val="28"/>
+                <w:szCs w:val="28"/>
+                <w:rtl/>
+              </w:rPr>
+              <w:t>-התנגשות עם טיל תגרום להפסד</w:t>
+            </w:r>
+          </w:p>
+          <w:p>
+            <w:pPr>
+              <w:pStyle w:val="NormalWeb"/>
+              <w:bidi/>
+              <w:spacing w:before="0" w:beforeAutospacing="0" w:after="0" w:afterAutospacing="0"/>
+              <w:rPr>
+                <w:rFonts w:ascii="Arial Black"/>
+                <w:color w:val="000000"/>
+                <w:sz w:val="28"/>
+                <w:szCs w:val="28"/>
+                <w:rtl/>
+              </w:rPr>
+            </w:pPr>
+            <w:r>
+              <w:rPr>
+                <w:rFonts w:ascii="Arial Black" w:hint="cs"/>
+                <w:color w:val="000000"/>
+                <w:sz w:val="28"/>
+                <w:szCs w:val="28"/>
+                <w:rtl/>
+              </w:rPr>
+              <w:t>-התנגשות עם למתנה תאסוף אותה</w:t>
+            </w:r>
+          </w:p>
+          <w:p>
+            <w:pPr>
+              <w:pStyle w:val="NormalWeb"/>
+              <w:bidi/>
+              <w:spacing w:before="0" w:beforeAutospacing="0" w:after="0" w:afterAutospacing="0"/>
+              <w:rPr>
+                <w:rFonts w:ascii="Arial Black"/>
+                <w:color w:val="000000"/>
+                <w:sz w:val="28"/>
+                <w:szCs w:val="28"/>
+                <w:rtl/>
+              </w:rPr>
+            </w:pPr>
+            <w:r>
+              <w:rPr>
+                <w:rFonts w:ascii="Arial Black" w:hint="cs"/>
+                <w:color w:val="000000"/>
+                <w:sz w:val="28"/>
+                <w:szCs w:val="28"/>
+                <w:rtl/>
+              </w:rPr>
+              <w:t xml:space="preserve">-התנגשות עם מחילה תוביל לניצחון במשחק </w:t>
+            </w:r>
           </w:p>
           <w:p>
             <w:pPr>
@@ -14657,38 +16612,6 @@
               <w:spacing w:before="0" w:beforeAutospacing="0" w:after="0" w:afterAutospacing="0"/>
               <w:jc w:val="center"/>
               <w:rPr>
-                <w:sz w:val="44"/>
-                <w:szCs w:val="44"/>
-              </w:rPr>
-            </w:pPr>
-            <w:r>
-              <w:rPr>
-                <w:rFonts w:ascii="Arial Black" w:hint="cs"/>
-                <w:color w:val="000000"/>
-                <w:sz w:val="44"/>
-                <w:szCs w:val="44"/>
-                <w:rtl/>
-              </w:rPr>
-              <w:lastRenderedPageBreak/>
-              <w:t xml:space="preserve">דיאגרמת </w:t>
-            </w:r>
-            <w:r>
-              <w:rPr>
-                <w:rFonts w:ascii="Arial Black" w:hint="cs"/>
-                <w:color w:val="000000"/>
-                <w:sz w:val="44"/>
-                <w:szCs w:val="44"/>
-                <w:rtl/>
-              </w:rPr>
-              <w:t>מצבים</w:t>
-            </w:r>
-          </w:p>
-          <w:p>
-            <w:pPr>
-              <w:pStyle w:val="ListParagraph"/>
-              <w:spacing w:line="360" w:lineRule="auto"/>
-              <w:ind w:left="0"/>
-              <w:rPr>
                 <w:rFonts w:cs="David"/>
                 <w:rtl/>
               </w:rPr>
@@ -14765,587 +16688,12 @@
         <w:t>משתם את המודול באמצעות מכונת מצבים בכל זאת תארו את המימוש בצורה מפורטת.</w:t>
       </w:r>
     </w:p>
+    <w:p/>
     <w:p>
       <w:pPr>
-        <w:pStyle w:val="Heading4"/>
-        <w:rPr>
-          <w:noProof/>
-          <w:rtl/>
-        </w:rPr>
-      </w:pPr>
-      <w:r>
-        <w:rPr>
-          <w:rFonts w:hint="cs"/>
-          <w:rtl/>
-        </w:rPr>
-        <w:t xml:space="preserve">פרט את המצבים </w:t>
-      </w:r>
-      <w:r>
-        <w:rPr>
-          <w:rFonts w:hint="cs"/>
-          <w:noProof/>
-          <w:rtl/>
-        </w:rPr>
-        <w:t xml:space="preserve">העיקריים - </w:t>
-      </w:r>
-    </w:p>
-    <w:tbl>
-      <w:tblPr>
-        <w:tblStyle w:val="TableGrid"/>
-        <w:bidiVisual/>
-        <w:tblW w:w="0" w:type="auto"/>
-        <w:tblLook w:val="04A0" w:firstRow="1" w:lastRow="0" w:firstColumn="1" w:lastColumn="0" w:noHBand="0" w:noVBand="1"/>
-      </w:tblPr>
-      <w:tblGrid>
-        <w:gridCol w:w="1142"/>
-        <w:gridCol w:w="3690"/>
-        <w:gridCol w:w="3888"/>
-      </w:tblGrid>
-      <w:tr>
-        <w:tc>
-          <w:tcPr>
-            <w:tcW w:w="1142" w:type="dxa"/>
-          </w:tcPr>
-          <w:p>
-            <w:pPr>
-              <w:rPr>
-                <w:b/>
-                <w:bCs/>
-                <w:snapToGrid w:val="0"/>
-                <w:rtl/>
-              </w:rPr>
-            </w:pPr>
-            <w:r>
-              <w:rPr>
-                <w:rFonts w:hint="eastAsia"/>
-                <w:b/>
-                <w:bCs/>
-                <w:snapToGrid w:val="0"/>
-                <w:rtl/>
-              </w:rPr>
-              <w:t>שם</w:t>
-            </w:r>
-            <w:r>
-              <w:rPr>
-                <w:b/>
-                <w:bCs/>
-                <w:snapToGrid w:val="0"/>
-                <w:rtl/>
-              </w:rPr>
-              <w:t xml:space="preserve"> </w:t>
-            </w:r>
-            <w:r>
-              <w:rPr>
-                <w:rFonts w:hint="eastAsia"/>
-                <w:b/>
-                <w:bCs/>
-                <w:snapToGrid w:val="0"/>
-                <w:rtl/>
-              </w:rPr>
-              <w:t>המצב</w:t>
-            </w:r>
-          </w:p>
-        </w:tc>
-        <w:tc>
-          <w:tcPr>
-            <w:tcW w:w="3690" w:type="dxa"/>
-          </w:tcPr>
-          <w:p>
-            <w:pPr>
-              <w:rPr>
-                <w:b/>
-                <w:bCs/>
-                <w:snapToGrid w:val="0"/>
-                <w:rtl/>
-              </w:rPr>
-            </w:pPr>
-            <w:r>
-              <w:rPr>
-                <w:rFonts w:hint="eastAsia"/>
-                <w:b/>
-                <w:bCs/>
-                <w:snapToGrid w:val="0"/>
-                <w:rtl/>
-              </w:rPr>
-              <w:t>פעילות</w:t>
-            </w:r>
-            <w:r>
-              <w:rPr>
-                <w:b/>
-                <w:bCs/>
-                <w:snapToGrid w:val="0"/>
-                <w:rtl/>
-              </w:rPr>
-              <w:t xml:space="preserve"> </w:t>
-            </w:r>
-            <w:r>
-              <w:rPr>
-                <w:rFonts w:hint="eastAsia"/>
-                <w:b/>
-                <w:bCs/>
-                <w:snapToGrid w:val="0"/>
-                <w:rtl/>
-              </w:rPr>
-              <w:t>עיקרית</w:t>
-            </w:r>
-          </w:p>
-        </w:tc>
-        <w:tc>
-          <w:tcPr>
-            <w:tcW w:w="3888" w:type="dxa"/>
-          </w:tcPr>
-          <w:p>
-            <w:pPr>
-              <w:rPr>
-                <w:b/>
-                <w:bCs/>
-                <w:snapToGrid w:val="0"/>
-                <w:rtl/>
-              </w:rPr>
-            </w:pPr>
-            <w:r>
-              <w:rPr>
-                <w:rFonts w:hint="cs"/>
-                <w:b/>
-                <w:bCs/>
-                <w:snapToGrid w:val="0"/>
-                <w:rtl/>
-              </w:rPr>
-              <w:t xml:space="preserve">לאיזה מצב </w:t>
-            </w:r>
-            <w:r>
-              <w:rPr>
-                <w:rFonts w:hint="cs"/>
-                <w:b/>
-                <w:bCs/>
-                <w:snapToGrid w:val="0"/>
-                <w:rtl/>
-              </w:rPr>
-              <w:t>עוברים</w:t>
-            </w:r>
-            <w:r>
-              <w:rPr>
-                <w:b/>
-                <w:bCs/>
-                <w:snapToGrid w:val="0"/>
-                <w:rtl/>
-              </w:rPr>
-              <w:t xml:space="preserve"> </w:t>
-            </w:r>
-            <w:r>
-              <w:rPr>
-                <w:rFonts w:hint="cs"/>
-                <w:b/>
-                <w:bCs/>
-                <w:snapToGrid w:val="0"/>
-                <w:rtl/>
-              </w:rPr>
-              <w:t xml:space="preserve">מהמצב הנוכחי ובאילו תנאים </w:t>
-            </w:r>
-          </w:p>
-        </w:tc>
-      </w:tr>
-      <w:tr>
-        <w:tc>
-          <w:tcPr>
-            <w:tcW w:w="1142" w:type="dxa"/>
-          </w:tcPr>
-          <w:p>
-            <w:pPr>
-              <w:jc w:val="center"/>
-              <w:rPr>
-                <w:snapToGrid w:val="0"/>
-                <w:rtl/>
-              </w:rPr>
-            </w:pPr>
-            <w:r>
-              <w:rPr>
-                <w:snapToGrid w:val="0"/>
-              </w:rPr>
-              <w:t>Idle</w:t>
-            </w:r>
-          </w:p>
-          <w:p>
-            <w:pPr>
-              <w:jc w:val="center"/>
-              <w:rPr>
-                <w:snapToGrid w:val="0"/>
-                <w:rtl/>
-              </w:rPr>
-            </w:pPr>
-            <w:r>
-              <w:rPr>
-                <w:rFonts w:hint="cs"/>
-                <w:snapToGrid w:val="0"/>
-                <w:rtl/>
-              </w:rPr>
-              <w:t>(דוגמא)</w:t>
-            </w:r>
-          </w:p>
-        </w:tc>
-        <w:tc>
-          <w:tcPr>
-            <w:tcW w:w="3690" w:type="dxa"/>
-          </w:tcPr>
-          <w:p>
-            <w:pPr>
-              <w:rPr>
-                <w:snapToGrid w:val="0"/>
-              </w:rPr>
-            </w:pPr>
-            <w:r>
-              <w:rPr>
-                <w:rFonts w:hint="cs"/>
-                <w:snapToGrid w:val="0"/>
-                <w:rtl/>
-              </w:rPr>
-              <w:t xml:space="preserve">מאפסים את המונה </w:t>
-            </w:r>
-            <w:r>
-              <w:rPr>
-                <w:snapToGrid w:val="0"/>
-              </w:rPr>
-              <w:t>count</w:t>
-            </w:r>
-            <w:r>
-              <w:rPr>
-                <w:rFonts w:hint="cs"/>
-                <w:snapToGrid w:val="0"/>
-                <w:rtl/>
-              </w:rPr>
-              <w:t xml:space="preserve"> וממתינים לירידה באות השעון </w:t>
-            </w:r>
-            <w:proofErr w:type="spellStart"/>
-            <w:r>
-              <w:rPr>
-                <w:snapToGrid w:val="0"/>
-              </w:rPr>
-              <w:t>Kbd_CLK</w:t>
-            </w:r>
-            <w:proofErr w:type="spellEnd"/>
-            <w:r>
-              <w:rPr>
-                <w:rFonts w:hint="cs"/>
-                <w:snapToGrid w:val="0"/>
-                <w:rtl/>
-              </w:rPr>
-              <w:t xml:space="preserve"> ובאות הנתונים </w:t>
-            </w:r>
-            <w:proofErr w:type="spellStart"/>
-            <w:r>
-              <w:rPr>
-                <w:snapToGrid w:val="0"/>
-              </w:rPr>
-              <w:t>Kbd_DAT</w:t>
-            </w:r>
-            <w:proofErr w:type="spellEnd"/>
-            <w:r>
-              <w:rPr>
-                <w:rFonts w:hint="cs"/>
-                <w:snapToGrid w:val="0"/>
-                <w:rtl/>
-              </w:rPr>
-              <w:t>.</w:t>
-            </w:r>
-          </w:p>
-        </w:tc>
-        <w:tc>
-          <w:tcPr>
-            <w:tcW w:w="3888" w:type="dxa"/>
-          </w:tcPr>
-          <w:p>
-            <w:pPr>
-              <w:rPr>
-                <w:snapToGrid w:val="0"/>
-                <w:rtl/>
-              </w:rPr>
-            </w:pPr>
-            <w:r>
-              <w:rPr>
-                <w:rFonts w:hint="cs"/>
-                <w:b/>
-                <w:bCs/>
-                <w:snapToGrid w:val="0"/>
-                <w:rtl/>
-              </w:rPr>
-              <w:t>עוברים</w:t>
-            </w:r>
-            <w:r>
-              <w:rPr>
-                <w:rFonts w:hint="cs"/>
-                <w:snapToGrid w:val="0"/>
-                <w:rtl/>
-              </w:rPr>
-              <w:t xml:space="preserve"> ל</w:t>
-            </w:r>
-            <w:r>
-              <w:rPr>
-                <w:rFonts w:hint="cs"/>
-                <w:b/>
-                <w:bCs/>
-                <w:snapToGrid w:val="0"/>
-                <w:rtl/>
-              </w:rPr>
-              <w:t xml:space="preserve">- </w:t>
-            </w:r>
-            <w:proofErr w:type="spellStart"/>
-            <w:r>
-              <w:rPr>
-                <w:snapToGrid w:val="0"/>
-              </w:rPr>
-              <w:t>LowClk</w:t>
-            </w:r>
-            <w:proofErr w:type="spellEnd"/>
-            <w:r>
-              <w:rPr>
-                <w:rFonts w:hint="cs"/>
-                <w:snapToGrid w:val="0"/>
-                <w:rtl/>
-              </w:rPr>
-              <w:t xml:space="preserve"> </w:t>
-            </w:r>
-            <w:r>
-              <w:rPr>
-                <w:rFonts w:hint="cs"/>
-                <w:b/>
-                <w:bCs/>
-                <w:snapToGrid w:val="0"/>
-                <w:rtl/>
-              </w:rPr>
-              <w:t>עם</w:t>
-            </w:r>
-            <w:r>
-              <w:rPr>
-                <w:rFonts w:hint="cs"/>
-                <w:snapToGrid w:val="0"/>
-                <w:rtl/>
-              </w:rPr>
-              <w:t xml:space="preserve"> ירידה בשעון</w:t>
-            </w:r>
-            <w:r>
-              <w:rPr>
-                <w:snapToGrid w:val="0"/>
-              </w:rPr>
-              <w:t xml:space="preserve"> </w:t>
-            </w:r>
-            <w:proofErr w:type="spellStart"/>
-            <w:r>
-              <w:rPr>
-                <w:snapToGrid w:val="0"/>
-              </w:rPr>
-              <w:t>Kbd_CLK</w:t>
-            </w:r>
-            <w:proofErr w:type="spellEnd"/>
-            <w:r>
-              <w:rPr>
-                <w:rFonts w:hint="cs"/>
-                <w:snapToGrid w:val="0"/>
-                <w:rtl/>
-              </w:rPr>
-              <w:t xml:space="preserve"> וגם ירידה ב- </w:t>
-            </w:r>
-            <w:proofErr w:type="spellStart"/>
-            <w:r>
-              <w:rPr>
-                <w:snapToGrid w:val="0"/>
-              </w:rPr>
-              <w:t>Kbd_DAT</w:t>
-            </w:r>
-            <w:proofErr w:type="spellEnd"/>
-            <w:r>
-              <w:rPr>
-                <w:rFonts w:hint="cs"/>
-                <w:snapToGrid w:val="0"/>
-                <w:rtl/>
-              </w:rPr>
-              <w:t xml:space="preserve"> (סימן שמתחיל להגיע תו חדש)</w:t>
-            </w:r>
-          </w:p>
-        </w:tc>
-      </w:tr>
-      <w:tr>
-        <w:tc>
-          <w:tcPr>
-            <w:tcW w:w="1142" w:type="dxa"/>
-          </w:tcPr>
-          <w:p>
-            <w:pPr>
-              <w:jc w:val="center"/>
-              <w:rPr>
-                <w:snapToGrid w:val="0"/>
-                <w:rtl/>
-              </w:rPr>
-            </w:pPr>
-          </w:p>
-        </w:tc>
-        <w:tc>
-          <w:tcPr>
-            <w:tcW w:w="3690" w:type="dxa"/>
-          </w:tcPr>
-          <w:p>
-            <w:pPr>
-              <w:bidi w:val="0"/>
-              <w:rPr>
-                <w:snapToGrid w:val="0"/>
-                <w:rtl/>
-              </w:rPr>
-            </w:pPr>
-          </w:p>
-        </w:tc>
-        <w:tc>
-          <w:tcPr>
-            <w:tcW w:w="3888" w:type="dxa"/>
-          </w:tcPr>
-          <w:p>
-            <w:pPr>
-              <w:rPr>
-                <w:snapToGrid w:val="0"/>
-                <w:rtl/>
-              </w:rPr>
-            </w:pPr>
-          </w:p>
-        </w:tc>
-      </w:tr>
-      <w:tr>
-        <w:tc>
-          <w:tcPr>
-            <w:tcW w:w="1142" w:type="dxa"/>
-          </w:tcPr>
-          <w:p>
-            <w:pPr>
-              <w:jc w:val="center"/>
-              <w:rPr>
-                <w:snapToGrid w:val="0"/>
-                <w:rtl/>
-              </w:rPr>
-            </w:pPr>
-          </w:p>
-        </w:tc>
-        <w:tc>
-          <w:tcPr>
-            <w:tcW w:w="3690" w:type="dxa"/>
-          </w:tcPr>
-          <w:p>
-            <w:pPr>
-              <w:rPr>
-                <w:snapToGrid w:val="0"/>
-                <w:rtl/>
-              </w:rPr>
-            </w:pPr>
-          </w:p>
-        </w:tc>
-        <w:tc>
-          <w:tcPr>
-            <w:tcW w:w="3888" w:type="dxa"/>
-          </w:tcPr>
-          <w:p>
-            <w:pPr>
-              <w:rPr>
-                <w:snapToGrid w:val="0"/>
-                <w:rtl/>
-              </w:rPr>
-            </w:pPr>
-          </w:p>
-        </w:tc>
-      </w:tr>
-      <w:tr>
-        <w:tc>
-          <w:tcPr>
-            <w:tcW w:w="1142" w:type="dxa"/>
-          </w:tcPr>
-          <w:p>
-            <w:pPr>
-              <w:jc w:val="center"/>
-              <w:rPr>
-                <w:snapToGrid w:val="0"/>
-                <w:rtl/>
-              </w:rPr>
-            </w:pPr>
-          </w:p>
-        </w:tc>
-        <w:tc>
-          <w:tcPr>
-            <w:tcW w:w="3690" w:type="dxa"/>
-          </w:tcPr>
-          <w:p>
-            <w:pPr>
-              <w:bidi w:val="0"/>
-              <w:rPr>
-                <w:snapToGrid w:val="0"/>
-                <w:rtl/>
-              </w:rPr>
-            </w:pPr>
-          </w:p>
-        </w:tc>
-        <w:tc>
-          <w:tcPr>
-            <w:tcW w:w="3888" w:type="dxa"/>
-          </w:tcPr>
-          <w:p>
-            <w:pPr>
-              <w:rPr>
-                <w:snapToGrid w:val="0"/>
-                <w:rtl/>
-              </w:rPr>
-            </w:pPr>
-          </w:p>
-        </w:tc>
-      </w:tr>
-      <w:tr>
-        <w:tc>
-          <w:tcPr>
-            <w:tcW w:w="1142" w:type="dxa"/>
-          </w:tcPr>
-          <w:p>
-            <w:pPr>
-              <w:jc w:val="center"/>
-              <w:rPr>
-                <w:snapToGrid w:val="0"/>
-                <w:rtl/>
-              </w:rPr>
-            </w:pPr>
-          </w:p>
-        </w:tc>
-        <w:tc>
-          <w:tcPr>
-            <w:tcW w:w="3690" w:type="dxa"/>
-          </w:tcPr>
-          <w:p>
-            <w:pPr>
-              <w:bidi w:val="0"/>
-              <w:rPr>
-                <w:snapToGrid w:val="0"/>
-              </w:rPr>
-            </w:pPr>
-          </w:p>
-        </w:tc>
-        <w:tc>
-          <w:tcPr>
-            <w:tcW w:w="3888" w:type="dxa"/>
-          </w:tcPr>
-          <w:p>
-            <w:pPr>
-              <w:rPr>
-                <w:snapToGrid w:val="0"/>
-                <w:rtl/>
-              </w:rPr>
-            </w:pPr>
-          </w:p>
-        </w:tc>
-      </w:tr>
-    </w:tbl>
-    <w:p>
-      <w:pPr>
-        <w:rPr>
-          <w:rtl/>
-        </w:rPr>
-      </w:pPr>
-    </w:p>
-    <w:p>
-      <w:pPr>
         <w:pStyle w:val="Heading3"/>
       </w:pPr>
-      <w:bookmarkStart w:id="37" w:name="_Toc38475610"/>
+      <w:bookmarkStart w:id="36" w:name="_Toc38475610"/>
       <w:r>
         <w:rPr>
           <w:rFonts w:hint="cs"/>
@@ -15360,7 +16708,7 @@
         </w:rPr>
         <w:t xml:space="preserve"> של המודול</w:t>
       </w:r>
-      <w:bookmarkEnd w:id="37"/>
+      <w:bookmarkEnd w:id="36"/>
     </w:p>
     <w:p>
       <w:pPr>
@@ -15529,6 +16877,78 @@
         <w:t>דוגמא:</w:t>
       </w:r>
     </w:p>
+    <w:tbl>
+      <w:tblPr>
+        <w:tblStyle w:val="TableGrid"/>
+        <w:tblpPr w:leftFromText="180" w:rightFromText="180" w:vertAnchor="text" w:horzAnchor="page" w:tblpX="1844" w:tblpY="281"/>
+        <w:bidiVisual/>
+        <w:tblW w:w="0" w:type="auto"/>
+        <w:tblLook w:val="04A0" w:firstRow="1" w:lastRow="0" w:firstColumn="1" w:lastColumn="0" w:noHBand="0" w:noVBand="1"/>
+      </w:tblPr>
+      <w:tblGrid>
+        <w:gridCol w:w="8820"/>
+      </w:tblGrid>
+      <w:tr>
+        <w:tc>
+          <w:tcPr>
+            <w:tcW w:w="8383" w:type="dxa"/>
+          </w:tcPr>
+          <w:p>
+            <w:pPr>
+              <w:pStyle w:val="NormalWeb"/>
+              <w:bidi/>
+              <w:spacing w:before="0" w:beforeAutospacing="0" w:after="0" w:afterAutospacing="0"/>
+              <w:jc w:val="center"/>
+              <w:rPr>
+                <w:rFonts w:cs="David"/>
+                <w:rtl/>
+              </w:rPr>
+            </w:pPr>
+            <w:r>
+              <w:rPr>
+                <w:rFonts w:cs="David"/>
+                <w:rtl/>
+              </w:rPr>
+              <w:drawing>
+                <wp:inline distT="0" distB="0" distL="0" distR="0" wp14:anchorId="07D7E812" wp14:editId="00EEA2EE">
+                  <wp:extent cx="5607050" cy="1506220"/>
+                  <wp:effectExtent l="0" t="0" r="0" b="0"/>
+                  <wp:docPr id="24" name="Picture 24"/>
+                  <wp:cNvGraphicFramePr>
+                    <a:graphicFrameLocks xmlns:a="http://schemas.openxmlformats.org/drawingml/2006/main" noChangeAspect="1"/>
+                  </wp:cNvGraphicFramePr>
+                  <a:graphic xmlns:a="http://schemas.openxmlformats.org/drawingml/2006/main">
+                    <a:graphicData uri="http://schemas.openxmlformats.org/drawingml/2006/picture">
+                      <pic:pic xmlns:pic="http://schemas.openxmlformats.org/drawingml/2006/picture">
+                        <pic:nvPicPr>
+                          <pic:cNvPr id="1" name=""/>
+                          <pic:cNvPicPr/>
+                        </pic:nvPicPr>
+                        <pic:blipFill>
+                          <a:blip r:embed="rId20"/>
+                          <a:stretch>
+                            <a:fillRect/>
+                          </a:stretch>
+                        </pic:blipFill>
+                        <pic:spPr>
+                          <a:xfrm>
+                            <a:off x="0" y="0"/>
+                            <a:ext cx="5607050" cy="1506220"/>
+                          </a:xfrm>
+                          <a:prstGeom prst="rect">
+                            <a:avLst/>
+                          </a:prstGeom>
+                        </pic:spPr>
+                      </pic:pic>
+                    </a:graphicData>
+                  </a:graphic>
+                </wp:inline>
+              </w:drawing>
+            </w:r>
+          </w:p>
+        </w:tc>
+      </w:tr>
+    </w:tbl>
     <w:p>
       <w:pPr>
         <w:pStyle w:val="ListParagraph"/>
@@ -15541,166 +16961,12 @@
       </w:pPr>
       <w:r>
         <w:rPr>
-          <w:noProof/>
-        </w:rPr>
-        <w:lastRenderedPageBreak/>
-        <mc:AlternateContent>
-          <mc:Choice Requires="wps">
-            <w:drawing>
-              <wp:anchor distT="0" distB="0" distL="114300" distR="114300" simplePos="0" relativeHeight="251673600" behindDoc="0" locked="0" layoutInCell="1" allowOverlap="1" wp14:anchorId="2347E686" wp14:editId="0C203418">
-                <wp:simplePos x="0" y="0"/>
-                <wp:positionH relativeFrom="column">
-                  <wp:posOffset>4182110</wp:posOffset>
-                </wp:positionH>
-                <wp:positionV relativeFrom="paragraph">
-                  <wp:posOffset>-488315</wp:posOffset>
-                </wp:positionV>
-                <wp:extent cx="1425548" cy="552450"/>
-                <wp:effectExtent l="0" t="76200" r="3810" b="95250"/>
-                <wp:wrapNone/>
-                <wp:docPr id="1" name="Text Box 1"/>
-                <wp:cNvGraphicFramePr/>
-                <a:graphic xmlns:a="http://schemas.openxmlformats.org/drawingml/2006/main">
-                  <a:graphicData uri="http://schemas.microsoft.com/office/word/2010/wordprocessingShape">
-                    <wps:wsp>
-                      <wps:cNvSpPr txBox="1"/>
-                      <wps:spPr>
-                        <a:xfrm rot="509533">
-                          <a:off x="0" y="0"/>
-                          <a:ext cx="1425548" cy="552450"/>
-                        </a:xfrm>
-                        <a:prstGeom prst="rect">
-                          <a:avLst/>
-                        </a:prstGeom>
-                        <a:noFill/>
-                        <a:ln>
-                          <a:noFill/>
-                        </a:ln>
-                      </wps:spPr>
-                      <wps:txbx>
-                        <w:txbxContent>
-                          <w:p>
-                            <w:pPr>
-                              <w:spacing w:line="360" w:lineRule="auto"/>
-                              <w:jc w:val="center"/>
-                              <w:rPr>
-                                <w:rFonts w:cs="David"/>
-                                <w:b/>
-                                <w:noProof/>
-                                <w:color w:val="F7CAAC" w:themeColor="accent2" w:themeTint="66"/>
-                                <w:sz w:val="72"/>
-                                <w:szCs w:val="72"/>
-                                <w:rtl/>
-                                <w14:textOutline w14:w="11112" w14:cap="flat" w14:cmpd="sng" w14:algn="ctr">
-                                  <w14:solidFill>
-                                    <w14:schemeClr w14:val="accent2"/>
-                                  </w14:solidFill>
-                                  <w14:prstDash w14:val="solid"/>
-                                  <w14:round/>
-                                </w14:textOutline>
-                              </w:rPr>
-                            </w:pPr>
-                            <w:r>
-                              <w:rPr>
-                                <w:rFonts w:cs="David" w:hint="cs"/>
-                                <w:b/>
-                                <w:noProof/>
-                                <w:color w:val="C45911" w:themeColor="accent2" w:themeShade="BF"/>
-                                <w:sz w:val="72"/>
-                                <w:szCs w:val="72"/>
-                                <w:rtl/>
-                                <w14:textOutline w14:w="11112" w14:cap="flat" w14:cmpd="sng" w14:algn="ctr">
-                                  <w14:solidFill>
-                                    <w14:schemeClr w14:val="accent2"/>
-                                  </w14:solidFill>
-                                  <w14:prstDash w14:val="solid"/>
-                                  <w14:round/>
-                                </w14:textOutline>
-                              </w:rPr>
-                              <w:t>דוגמה</w:t>
-                            </w:r>
-                          </w:p>
-                        </w:txbxContent>
-                      </wps:txbx>
-                      <wps:bodyPr rot="0" spcFirstLastPara="0" vertOverflow="overflow" horzOverflow="overflow" vert="horz" wrap="square" lIns="91440" tIns="45720" rIns="91440" bIns="45720" numCol="1" spcCol="0" rtlCol="1" fromWordArt="0" anchor="t" anchorCtr="0" forceAA="0" compatLnSpc="1">
-                        <a:prstTxWarp prst="textNoShape">
-                          <a:avLst/>
-                        </a:prstTxWarp>
-                        <a:noAutofit/>
-                      </wps:bodyPr>
-                    </wps:wsp>
-                  </a:graphicData>
-                </a:graphic>
-                <wp14:sizeRelH relativeFrom="margin">
-                  <wp14:pctWidth>0</wp14:pctWidth>
-                </wp14:sizeRelH>
-                <wp14:sizeRelV relativeFrom="margin">
-                  <wp14:pctHeight>0</wp14:pctHeight>
-                </wp14:sizeRelV>
-              </wp:anchor>
-            </w:drawing>
-          </mc:Choice>
-          <mc:Fallback>
-            <w:pict>
-              <v:shape w14:anchorId="2347E686" id="Text Box 1" o:spid="_x0000_s1027" type="#_x0000_t202" style="position:absolute;left:0;text-align:left;margin-left:329.3pt;margin-top:-38.45pt;width:112.25pt;height:43.5pt;rotation:556546fd;z-index:251673600;visibility:visible;mso-wrap-style:square;mso-width-percent:0;mso-height-percent:0;mso-wrap-distance-left:9pt;mso-wrap-distance-top:0;mso-wrap-distance-right:9pt;mso-wrap-distance-bottom:0;mso-position-horizontal:absolute;mso-position-horizontal-relative:text;mso-position-vertical:absolute;mso-position-vertical-relative:text;mso-width-percent:0;mso-height-percent:0;mso-width-relative:margin;mso-height-relative:margin;v-text-anchor:top" o:gfxdata="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" filled="f" stroked="f">
-                <v:textbox>
-                  <w:txbxContent>
-                    <w:p>
-                      <w:pPr>
-                        <w:spacing w:line="360" w:lineRule="auto"/>
-                        <w:jc w:val="center"/>
-                        <w:rPr>
-                          <w:rFonts w:cs="David"/>
-                          <w:b/>
-                          <w:noProof/>
-                          <w:color w:val="F7CAAC" w:themeColor="accent2" w:themeTint="66"/>
-                          <w:sz w:val="72"/>
-                          <w:szCs w:val="72"/>
-                          <w:rtl/>
-                          <w14:textOutline w14:w="11112" w14:cap="flat" w14:cmpd="sng" w14:algn="ctr">
-                            <w14:solidFill>
-                              <w14:schemeClr w14:val="accent2"/>
-                            </w14:solidFill>
-                            <w14:prstDash w14:val="solid"/>
-                            <w14:round/>
-                          </w14:textOutline>
-                        </w:rPr>
-                      </w:pPr>
-                      <w:r>
-                        <w:rPr>
-                          <w:rFonts w:cs="David" w:hint="cs"/>
-                          <w:b/>
-                          <w:noProof/>
-                          <w:color w:val="C45911" w:themeColor="accent2" w:themeShade="BF"/>
-                          <w:sz w:val="72"/>
-                          <w:szCs w:val="72"/>
-                          <w:rtl/>
-                          <w14:textOutline w14:w="11112" w14:cap="flat" w14:cmpd="sng" w14:algn="ctr">
-                            <w14:solidFill>
-                              <w14:schemeClr w14:val="accent2"/>
-                            </w14:solidFill>
-                            <w14:prstDash w14:val="solid"/>
-                            <w14:round/>
-                          </w14:textOutline>
-                        </w:rPr>
-                        <w:t>דוגמה</w:t>
-                      </w:r>
-                    </w:p>
-                  </w:txbxContent>
-                </v:textbox>
-              </v:shape>
-            </w:pict>
-          </mc:Fallback>
-        </mc:AlternateContent>
-      </w:r>
-      <w:r>
-        <w:rPr>
           <w:rFonts w:cs="David"/>
           <w:noProof/>
           <w:rtl/>
         </w:rPr>
         <w:drawing>
-          <wp:anchor distT="0" distB="0" distL="114300" distR="114300" simplePos="0" relativeHeight="251671552" behindDoc="0" locked="0" layoutInCell="1" allowOverlap="1" wp14:anchorId="41C425C7" wp14:editId="1332E3D8">
+          <wp:anchor distT="0" distB="0" distL="114300" distR="114300" simplePos="0" relativeHeight="251671552" behindDoc="0" locked="0" layoutInCell="1" allowOverlap="1" wp14:anchorId="41C425C7" wp14:editId="6FBAA524">
             <wp:simplePos x="0" y="0"/>
             <wp:positionH relativeFrom="column">
               <wp:posOffset>-29209</wp:posOffset>
@@ -15725,7 +16991,7 @@
                     </pic:cNvPicPr>
                   </pic:nvPicPr>
                   <pic:blipFill>
-                    <a:blip r:embed="rId12" cstate="print">
+                    <a:blip r:embed="rId21" cstate="print">
                       <a:extLst>
                         <a:ext uri="{28A0092B-C50C-407E-A947-70E740481C1C}">
                           <a14:useLocalDpi xmlns:a14="http://schemas.microsoft.com/office/drawing/2010/main" val="0"/>
@@ -15751,217 +17017,7 @@
           </wp:anchor>
         </w:drawing>
       </w:r>
-      <w:r>
-        <w:rPr>
-          <w:noProof/>
-        </w:rPr>
-        <mc:AlternateContent>
-          <mc:Choice Requires="wps">
-            <w:drawing>
-              <wp:anchor distT="0" distB="0" distL="114300" distR="114300" simplePos="0" relativeHeight="251651072" behindDoc="0" locked="0" layoutInCell="1" allowOverlap="1" wp14:anchorId="537E213C" wp14:editId="28CDE87E">
-                <wp:simplePos x="0" y="0"/>
-                <wp:positionH relativeFrom="column">
-                  <wp:posOffset>2422581</wp:posOffset>
-                </wp:positionH>
-                <wp:positionV relativeFrom="paragraph">
-                  <wp:posOffset>1882111</wp:posOffset>
-                </wp:positionV>
-                <wp:extent cx="3022423" cy="552450"/>
-                <wp:effectExtent l="0" t="628650" r="0" b="628650"/>
-                <wp:wrapNone/>
-                <wp:docPr id="6" name="Text Box 6"/>
-                <wp:cNvGraphicFramePr/>
-                <a:graphic xmlns:a="http://schemas.openxmlformats.org/drawingml/2006/main">
-                  <a:graphicData uri="http://schemas.microsoft.com/office/word/2010/wordprocessingShape">
-                    <wps:wsp>
-                      <wps:cNvSpPr txBox="1"/>
-                      <wps:spPr>
-                        <a:xfrm rot="19933715">
-                          <a:off x="0" y="0"/>
-                          <a:ext cx="3022423" cy="552450"/>
-                        </a:xfrm>
-                        <a:prstGeom prst="rect">
-                          <a:avLst/>
-                        </a:prstGeom>
-                        <a:noFill/>
-                        <a:ln>
-                          <a:noFill/>
-                        </a:ln>
-                      </wps:spPr>
-                      <wps:txbx>
-                        <w:txbxContent>
-                          <w:p>
-                            <w:pPr>
-                              <w:pStyle w:val="ListParagraph"/>
-                              <w:spacing w:line="360" w:lineRule="auto"/>
-                              <w:ind w:left="1440"/>
-                              <w:jc w:val="center"/>
-                              <w:rPr>
-                                <w:rFonts w:cs="David"/>
-                                <w:b/>
-                                <w:noProof/>
-                                <w:color w:val="F7CAAC" w:themeColor="accent2" w:themeTint="66"/>
-                                <w:sz w:val="72"/>
-                                <w:szCs w:val="72"/>
-                                <w:rtl/>
-                                <w14:textOutline w14:w="11112" w14:cap="flat" w14:cmpd="sng" w14:algn="ctr">
-                                  <w14:solidFill>
-                                    <w14:schemeClr w14:val="accent2"/>
-                                  </w14:solidFill>
-                                  <w14:prstDash w14:val="solid"/>
-                                  <w14:round/>
-                                </w14:textOutline>
-                              </w:rPr>
-                            </w:pPr>
-                            <w:r>
-                              <w:rPr>
-                                <w:rFonts w:cs="David" w:hint="cs"/>
-                                <w:b/>
-                                <w:noProof/>
-                                <w:color w:val="C45911" w:themeColor="accent2" w:themeShade="BF"/>
-                                <w:sz w:val="72"/>
-                                <w:szCs w:val="72"/>
-                                <w:rtl/>
-                                <w14:textOutline w14:w="11112" w14:cap="flat" w14:cmpd="sng" w14:algn="ctr">
-                                  <w14:solidFill>
-                                    <w14:schemeClr w14:val="accent2"/>
-                                  </w14:solidFill>
-                                  <w14:prstDash w14:val="solid"/>
-                                  <w14:round/>
-                                </w14:textOutline>
-                              </w:rPr>
-                              <w:t xml:space="preserve">דוגמה </w:t>
-                            </w:r>
-                          </w:p>
-                        </w:txbxContent>
-                      </wps:txbx>
-                      <wps:bodyPr rot="0" spcFirstLastPara="0" vertOverflow="overflow" horzOverflow="overflow" vert="horz" wrap="square" lIns="91440" tIns="45720" rIns="91440" bIns="45720" numCol="1" spcCol="0" rtlCol="1" fromWordArt="0" anchor="t" anchorCtr="0" forceAA="0" compatLnSpc="1">
-                        <a:prstTxWarp prst="textNoShape">
-                          <a:avLst/>
-                        </a:prstTxWarp>
-                        <a:noAutofit/>
-                      </wps:bodyPr>
-                    </wps:wsp>
-                  </a:graphicData>
-                </a:graphic>
-                <wp14:sizeRelH relativeFrom="margin">
-                  <wp14:pctWidth>0</wp14:pctWidth>
-                </wp14:sizeRelH>
-                <wp14:sizeRelV relativeFrom="margin">
-                  <wp14:pctHeight>0</wp14:pctHeight>
-                </wp14:sizeRelV>
-              </wp:anchor>
-            </w:drawing>
-          </mc:Choice>
-          <mc:Fallback>
-            <w:pict>
-              <v:shape w14:anchorId="537E213C" id="Text Box 6" o:spid="_x0000_s1028" type="#_x0000_t202" style="position:absolute;left:0;text-align:left;margin-left:190.75pt;margin-top:148.2pt;width:238pt;height:43.5pt;rotation:-1820028fd;z-index:251651072;visibility:visible;mso-wrap-style:square;mso-width-percent:0;mso-height-percent:0;mso-wrap-distance-left:9pt;mso-wrap-distance-top:0;mso-wrap-distance-right:9pt;mso-wrap-distance-bottom:0;mso-position-horizontal:absolute;mso-position-horizontal-relative:text;mso-position-vertical:absolute;mso-position-vertical-relative:text;mso-width-percent:0;mso-height-percent:0;mso-width-relative:margin;mso-height-relative:margin;v-text-anchor:top" o:gfxdata="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" filled="f" stroked="f">
-                <v:textbox>
-                  <w:txbxContent>
-                    <w:p>
-                      <w:pPr>
-                        <w:pStyle w:val="ListParagraph"/>
-                        <w:spacing w:line="360" w:lineRule="auto"/>
-                        <w:ind w:left="1440"/>
-                        <w:jc w:val="center"/>
-                        <w:rPr>
-                          <w:rFonts w:cs="David"/>
-                          <w:b/>
-                          <w:noProof/>
-                          <w:color w:val="F7CAAC" w:themeColor="accent2" w:themeTint="66"/>
-                          <w:sz w:val="72"/>
-                          <w:szCs w:val="72"/>
-                          <w:rtl/>
-                          <w14:textOutline w14:w="11112" w14:cap="flat" w14:cmpd="sng" w14:algn="ctr">
-                            <w14:solidFill>
-                              <w14:schemeClr w14:val="accent2"/>
-                            </w14:solidFill>
-                            <w14:prstDash w14:val="solid"/>
-                            <w14:round/>
-                          </w14:textOutline>
-                        </w:rPr>
-                      </w:pPr>
-                      <w:r>
-                        <w:rPr>
-                          <w:rFonts w:cs="David" w:hint="cs"/>
-                          <w:b/>
-                          <w:noProof/>
-                          <w:color w:val="C45911" w:themeColor="accent2" w:themeShade="BF"/>
-                          <w:sz w:val="72"/>
-                          <w:szCs w:val="72"/>
-                          <w:rtl/>
-                          <w14:textOutline w14:w="11112" w14:cap="flat" w14:cmpd="sng" w14:algn="ctr">
-                            <w14:solidFill>
-                              <w14:schemeClr w14:val="accent2"/>
-                            </w14:solidFill>
-                            <w14:prstDash w14:val="solid"/>
-                            <w14:round/>
-                          </w14:textOutline>
-                        </w:rPr>
-                        <w:t xml:space="preserve">דוגמה </w:t>
-                      </w:r>
-                    </w:p>
-                  </w:txbxContent>
-                </v:textbox>
-              </v:shape>
-            </w:pict>
-          </mc:Fallback>
-        </mc:AlternateContent>
-      </w:r>
     </w:p>
-    <w:tbl>
-      <w:tblPr>
-        <w:tblStyle w:val="TableGrid"/>
-        <w:bidiVisual/>
-        <w:tblW w:w="0" w:type="auto"/>
-        <w:tblInd w:w="437" w:type="dxa"/>
-        <w:tblLook w:val="04A0" w:firstRow="1" w:lastRow="0" w:firstColumn="1" w:lastColumn="0" w:noHBand="0" w:noVBand="1"/>
-      </w:tblPr>
-      <w:tblGrid>
-        <w:gridCol w:w="8383"/>
-      </w:tblGrid>
-      <w:tr>
-        <w:tc>
-          <w:tcPr>
-            <w:tcW w:w="8609" w:type="dxa"/>
-          </w:tcPr>
-          <w:p>
-            <w:pPr>
-              <w:pStyle w:val="NormalWeb"/>
-              <w:bidi/>
-              <w:spacing w:before="0" w:beforeAutospacing="0" w:after="0" w:afterAutospacing="0"/>
-              <w:jc w:val="center"/>
-              <w:rPr>
-                <w:sz w:val="44"/>
-                <w:szCs w:val="44"/>
-                <w:rtl/>
-              </w:rPr>
-            </w:pPr>
-            <w:r>
-              <w:rPr>
-                <w:rFonts w:ascii="Arial Black" w:hint="cs"/>
-                <w:color w:val="000000"/>
-                <w:sz w:val="44"/>
-                <w:szCs w:val="44"/>
-                <w:rtl/>
-              </w:rPr>
-              <w:t>מסך(י) סימולציה</w:t>
-            </w:r>
-          </w:p>
-          <w:p>
-            <w:pPr>
-              <w:pStyle w:val="ListParagraph"/>
-              <w:spacing w:line="360" w:lineRule="auto"/>
-              <w:ind w:left="0"/>
-              <w:rPr>
-                <w:rFonts w:cs="David"/>
-                <w:rtl/>
-              </w:rPr>
-            </w:pPr>
-          </w:p>
-        </w:tc>
-      </w:tr>
-    </w:tbl>
     <w:p>
       <w:pPr>
         <w:pStyle w:val="ListParagraph"/>
@@ -15981,31 +17037,32 @@
       <w:pPr>
         <w:pStyle w:val="Heading2"/>
       </w:pPr>
-      <w:bookmarkStart w:id="38" w:name="_Toc490979690"/>
-      <w:bookmarkStart w:id="39" w:name="_Toc38475611"/>
+      <w:bookmarkStart w:id="37" w:name="_Toc490979690"/>
+      <w:bookmarkStart w:id="38" w:name="_Toc38475611"/>
+      <w:bookmarkEnd w:id="37"/>
+      <w:r>
+        <w:rPr>
+          <w:rFonts w:hint="cs"/>
+          <w:rtl/>
+        </w:rPr>
+        <w:lastRenderedPageBreak/>
+        <w:t xml:space="preserve">מודול שני  - </w:t>
+      </w:r>
+      <w:r>
+        <w:rPr>
+          <w:rFonts w:hint="cs"/>
+          <w:rtl/>
+        </w:rPr>
+        <w:t>[שם המודול</w:t>
+      </w:r>
+      <w:r>
+        <w:rPr>
+          <w:rFonts w:hint="cs"/>
+          <w:rtl/>
+        </w:rPr>
+        <w:t>]  -  [שם הסטודנט האחראי]</w:t>
+      </w:r>
       <w:bookmarkEnd w:id="38"/>
-      <w:r>
-        <w:rPr>
-          <w:rFonts w:hint="cs"/>
-          <w:rtl/>
-        </w:rPr>
-        <w:t xml:space="preserve">מודול שני  - </w:t>
-      </w:r>
-      <w:r>
-        <w:rPr>
-          <w:rFonts w:hint="cs"/>
-          <w:rtl/>
-        </w:rPr>
-        <w:t>[שם המודול</w:t>
-      </w:r>
-      <w:r>
-        <w:rPr>
-          <w:rFonts w:hint="cs"/>
-          <w:rtl/>
-        </w:rPr>
-        <w:t>]  -  [שם הסטודנט האחראי]</w:t>
-      </w:r>
-      <w:bookmarkEnd w:id="39"/>
       <w:r>
         <w:rPr>
           <w:rFonts w:hint="cs"/>
@@ -16018,7 +17075,7 @@
       <w:pPr>
         <w:pStyle w:val="Heading3"/>
       </w:pPr>
-      <w:bookmarkStart w:id="40" w:name="_Toc38475612"/>
+      <w:bookmarkStart w:id="39" w:name="_Toc38475612"/>
       <w:r>
         <w:rPr>
           <w:rFonts w:hint="cs"/>
@@ -16033,7 +17090,7 @@
         </w:rPr>
         <w:t>מלבנים</w:t>
       </w:r>
-      <w:bookmarkEnd w:id="40"/>
+      <w:bookmarkEnd w:id="39"/>
       <w:r>
         <w:rPr>
           <w:rFonts w:hint="cs"/>
@@ -16155,7 +17212,7 @@
       <w:pPr>
         <w:pStyle w:val="Heading3"/>
       </w:pPr>
-      <w:bookmarkStart w:id="41" w:name="_Toc38475613"/>
+      <w:bookmarkStart w:id="40" w:name="_Toc38475613"/>
       <w:r>
         <w:rPr>
           <w:rFonts w:hint="cs"/>
@@ -16180,7 +17237,7 @@
         </w:rPr>
         <w:t>בועות )</w:t>
       </w:r>
-      <w:bookmarkEnd w:id="41"/>
+      <w:bookmarkEnd w:id="40"/>
       <w:r>
         <w:rPr>
           <w:rFonts w:hint="cs"/>
@@ -16883,7 +17940,7 @@
       <w:pPr>
         <w:pStyle w:val="Heading3"/>
       </w:pPr>
-      <w:bookmarkStart w:id="42" w:name="_Toc38475614"/>
+      <w:bookmarkStart w:id="41" w:name="_Toc38475614"/>
       <w:r>
         <w:rPr>
           <w:rFonts w:hint="cs"/>
@@ -16891,7 +17948,7 @@
         </w:rPr>
         <w:t>מסך(י) סימולציה</w:t>
       </w:r>
-      <w:bookmarkEnd w:id="42"/>
+      <w:bookmarkEnd w:id="41"/>
     </w:p>
     <w:p>
       <w:pPr>
@@ -17050,7 +18107,7 @@
       <w:pPr>
         <w:pStyle w:val="Heading1"/>
       </w:pPr>
-      <w:bookmarkStart w:id="43" w:name="_Toc38475615"/>
+      <w:bookmarkStart w:id="42" w:name="_Toc38475615"/>
       <w:r>
         <w:lastRenderedPageBreak/>
         <w:t xml:space="preserve">Signal </w:t>
@@ -17073,7 +18130,7 @@
       <w:r>
         <w:t>S.T.)</w:t>
       </w:r>
-      <w:bookmarkEnd w:id="43"/>
+      <w:bookmarkEnd w:id="42"/>
     </w:p>
     <w:p>
       <w:pPr>
@@ -17469,7 +18526,7 @@
           <w:rtl/>
         </w:rPr>
       </w:pPr>
-      <w:bookmarkStart w:id="44" w:name="_Toc38475616"/>
+      <w:bookmarkStart w:id="43" w:name="_Toc38475616"/>
       <w:r>
         <w:rPr>
           <w:rFonts w:hint="cs"/>
@@ -17484,7 +18541,7 @@
         </w:rPr>
         <w:t>במהלך מעבדת אינטגרציה</w:t>
       </w:r>
-      <w:bookmarkEnd w:id="44"/>
+      <w:bookmarkEnd w:id="43"/>
     </w:p>
     <w:p>
       <w:pPr>
@@ -17557,7 +18614,7 @@
           <w:rtl/>
         </w:rPr>
       </w:pPr>
-      <w:bookmarkStart w:id="45" w:name="_Toc38475617"/>
+      <w:bookmarkStart w:id="44" w:name="_Toc38475617"/>
       <w:r>
         <w:rPr>
           <w:rFonts w:hint="cs"/>
@@ -17565,7 +18622,7 @@
         </w:rPr>
         <w:t>עדכון טבלת התכנון שבסעיף 1</w:t>
       </w:r>
-      <w:bookmarkEnd w:id="45"/>
+      <w:bookmarkEnd w:id="44"/>
       <w:r>
         <w:rPr>
           <w:rFonts w:hint="cs"/>
@@ -17617,7 +18674,7 @@
           <w:rtl/>
         </w:rPr>
       </w:pPr>
-      <w:bookmarkStart w:id="46" w:name="_Toc38475618"/>
+      <w:bookmarkStart w:id="45" w:name="_Toc38475618"/>
       <w:r>
         <w:rPr>
           <w:rFonts w:hint="cs"/>
@@ -17642,7 +18699,7 @@
         </w:rPr>
         <w:t>בסוף מעבדת אינטגרציה</w:t>
       </w:r>
-      <w:bookmarkEnd w:id="46"/>
+      <w:bookmarkEnd w:id="45"/>
       <w:r>
         <w:rPr>
           <w:rFonts w:hint="cs"/>
@@ -17677,7 +18734,7 @@
           <w:rtl/>
         </w:rPr>
       </w:pPr>
-      <w:bookmarkStart w:id="47" w:name="_Toc38475619"/>
+      <w:bookmarkStart w:id="46" w:name="_Toc38475619"/>
       <w:r>
         <w:rPr>
           <w:rFonts w:hint="cs"/>
@@ -17706,7 +18763,7 @@
         </w:rPr>
         <w:t>- התכנסות לסיום הפרויקט</w:t>
       </w:r>
-      <w:bookmarkEnd w:id="47"/>
+      <w:bookmarkEnd w:id="46"/>
     </w:p>
     <w:p>
       <w:pPr>
@@ -17715,7 +18772,7 @@
           <w:rtl/>
         </w:rPr>
       </w:pPr>
-      <w:bookmarkStart w:id="48" w:name="_Toc38475620"/>
+      <w:bookmarkStart w:id="47" w:name="_Toc38475620"/>
       <w:r>
         <w:rPr>
           <w:rFonts w:hint="cs"/>
@@ -17723,7 +18780,7 @@
         </w:rPr>
         <w:t>שרטוט</w:t>
       </w:r>
-      <w:bookmarkEnd w:id="48"/>
+      <w:bookmarkEnd w:id="47"/>
       <w:r>
         <w:rPr>
           <w:rFonts w:hint="cs"/>
@@ -17868,7 +18925,7 @@
                     </pic:cNvPicPr>
                   </pic:nvPicPr>
                   <pic:blipFill>
-                    <a:blip r:embed="rId13" cstate="print">
+                    <a:blip r:embed="rId22" cstate="print">
                       <a:extLst>
                         <a:ext uri="{28A0092B-C50C-407E-A947-70E740481C1C}">
                           <a14:useLocalDpi xmlns:a14="http://schemas.microsoft.com/office/drawing/2010/main" val="0"/>
@@ -17998,7 +19055,7 @@
           </mc:Choice>
           <mc:Fallback>
             <w:pict>
-              <v:shape w14:anchorId="40A9C0AB" id="Text Box 8" o:spid="_x0000_s1029" type="#_x0000_t202" style="position:absolute;left:0;text-align:left;margin-left:116.2pt;margin-top:141.55pt;width:238pt;height:43.5pt;rotation:-1820028fd;z-index:251657216;visibility:visible;mso-wrap-style:square;mso-width-percent:0;mso-height-percent:0;mso-wrap-distance-left:9pt;mso-wrap-distance-top:0;mso-wrap-distance-right:9pt;mso-wrap-distance-bottom:0;mso-position-horizontal:absolute;mso-position-horizontal-relative:text;mso-position-vertical:absolute;mso-position-vertical-relative:text;mso-width-percent:0;mso-height-percent:0;mso-width-relative:margin;mso-height-relative:margin;v-text-anchor:top" o:gfxdata="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" filled="f" stroked="f">
+              <v:shape w14:anchorId="40A9C0AB" id="Text Box 8" o:spid="_x0000_s1027" type="#_x0000_t202" style="position:absolute;left:0;text-align:left;margin-left:116.2pt;margin-top:141.55pt;width:238pt;height:43.5pt;rotation:-1820028fd;z-index:251657216;visibility:visible;mso-wrap-style:square;mso-width-percent:0;mso-height-percent:0;mso-wrap-distance-left:9pt;mso-wrap-distance-top:0;mso-wrap-distance-right:9pt;mso-wrap-distance-bottom:0;mso-position-horizontal:absolute;mso-position-horizontal-relative:text;mso-position-vertical:absolute;mso-position-vertical-relative:text;mso-width-percent:0;mso-height-percent:0;mso-width-relative:margin;mso-height-relative:margin;v-text-anchor:top" o:gfxdata="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" filled="f" stroked="f">
                 <v:textbox>
                   <w:txbxContent>
                     <w:p>
@@ -18149,7 +19206,7 @@
           <w:rtl/>
         </w:rPr>
       </w:pPr>
-      <w:bookmarkStart w:id="49" w:name="_Toc38475621"/>
+      <w:bookmarkStart w:id="48" w:name="_Toc38475621"/>
       <w:r>
         <w:rPr>
           <w:rFonts w:hint="cs"/>
@@ -18157,7 +19214,7 @@
         </w:rPr>
         <w:t>צריכת משאבים</w:t>
       </w:r>
-      <w:bookmarkEnd w:id="49"/>
+      <w:bookmarkEnd w:id="48"/>
       <w:r>
         <w:rPr>
           <w:rFonts w:hint="cs"/>
@@ -18305,7 +19362,7 @@
       <w:pPr>
         <w:pStyle w:val="Heading1"/>
       </w:pPr>
-      <w:bookmarkStart w:id="50" w:name="_Toc38475622"/>
+      <w:bookmarkStart w:id="49" w:name="_Toc38475622"/>
       <w:r>
         <w:rPr>
           <w:rFonts w:hint="cs"/>
@@ -18313,7 +19370,7 @@
         </w:rPr>
         <w:t>סיכום ומסקנות</w:t>
       </w:r>
-      <w:bookmarkEnd w:id="50"/>
+      <w:bookmarkEnd w:id="49"/>
     </w:p>
     <w:p>
       <w:pPr>
@@ -18398,7 +19455,7 @@
       <w:pPr>
         <w:pStyle w:val="Heading1"/>
       </w:pPr>
-      <w:bookmarkStart w:id="51" w:name="_Toc38475623"/>
+      <w:bookmarkStart w:id="50" w:name="_Toc38475623"/>
       <w:r>
         <w:rPr>
           <w:rFonts w:hint="cs"/>
@@ -18413,7 +19470,7 @@
         </w:rPr>
         <w:t>(אם יש)</w:t>
       </w:r>
-      <w:bookmarkEnd w:id="51"/>
+      <w:bookmarkEnd w:id="50"/>
     </w:p>
     <w:p>
       <w:pPr>
@@ -18480,7 +19537,7 @@
           <w:rtl/>
         </w:rPr>
       </w:pPr>
-      <w:bookmarkStart w:id="52" w:name="_Toc38475624"/>
+      <w:bookmarkStart w:id="51" w:name="_Toc38475624"/>
       <w:r>
         <w:rPr>
           <w:rFonts w:hint="cs"/>
@@ -18488,7 +19545,7 @@
         </w:rPr>
         <w:t>נספחים: דפי נתונים, דפי מידע שונים בהם השתמשת.</w:t>
       </w:r>
-      <w:bookmarkEnd w:id="52"/>
+      <w:bookmarkEnd w:id="51"/>
     </w:p>
     <w:p>
       <w:r>
@@ -18595,7 +19652,7 @@
           </mc:Choice>
           <mc:Fallback>
             <w:pict>
-              <v:shape w14:anchorId="646C9B23" id="Text Box 9" o:spid="_x0000_s1030" type="#_x0000_t202" style="position:absolute;left:0;text-align:left;margin-left:213.4pt;margin-top:130.35pt;width:238pt;height:43.5pt;rotation:-1820028fd;z-index:251660288;visibility:visible;mso-wrap-style:square;mso-width-percent:0;mso-height-percent:0;mso-wrap-distance-left:9pt;mso-wrap-distance-top:0;mso-wrap-distance-right:9pt;mso-wrap-distance-bottom:0;mso-position-horizontal:absolute;mso-position-horizontal-relative:text;mso-position-vertical:absolute;mso-position-vertical-relative:text;mso-width-percent:0;mso-height-percent:0;mso-width-relative:margin;mso-height-relative:margin;v-text-anchor:top" o:gfxdata="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" filled="f" stroked="f">
+              <v:shape w14:anchorId="646C9B23" id="Text Box 9" o:spid="_x0000_s1028" type="#_x0000_t202" style="position:absolute;left:0;text-align:left;margin-left:213.4pt;margin-top:130.35pt;width:238pt;height:43.5pt;rotation:-1820028fd;z-index:251660288;visibility:visible;mso-wrap-style:square;mso-width-percent:0;mso-height-percent:0;mso-wrap-distance-left:9pt;mso-wrap-distance-top:0;mso-wrap-distance-right:9pt;mso-wrap-distance-bottom:0;mso-position-horizontal:absolute;mso-position-horizontal-relative:text;mso-position-vertical:absolute;mso-position-vertical-relative:text;mso-width-percent:0;mso-height-percent:0;mso-width-relative:margin;mso-height-relative:margin;v-text-anchor:top" o:gfxdata="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" filled="f" stroked="f">
                 <v:textbox>
                   <w:txbxContent>
                     <w:p>
@@ -18668,7 +19725,7 @@
                     <pic:cNvPicPr/>
                   </pic:nvPicPr>
                   <pic:blipFill>
-                    <a:blip r:embed="rId14" cstate="print"/>
+                    <a:blip r:embed="rId23" cstate="print"/>
                     <a:stretch>
                       <a:fillRect/>
                     </a:stretch>
@@ -18707,7 +19764,7 @@
           <w:highlight w:val="yellow"/>
         </w:rPr>
       </w:pPr>
-      <w:bookmarkStart w:id="53" w:name="_Toc38475625"/>
+      <w:bookmarkStart w:id="52" w:name="_Toc38475625"/>
       <w:r>
         <w:rPr>
           <w:rFonts w:hint="cs"/>
@@ -18732,7 +19789,7 @@
         </w:rPr>
         <w:t>ת הפרויקט</w:t>
       </w:r>
-      <w:bookmarkEnd w:id="53"/>
+      <w:bookmarkEnd w:id="52"/>
       <w:r>
         <w:rPr>
           <w:rFonts w:hint="cs"/>
@@ -18951,7 +20008,7 @@
                       <w:szCs w:val="52"/>
                     </w:rPr>
                   </w:pPr>
-                  <w:hyperlink r:id="rId15" w:tgtFrame="_blank" w:history="1">
+                  <w:hyperlink r:id="rId24" w:tgtFrame="_blank" w:history="1">
                     <w:r>
                       <w:rPr>
                         <w:rStyle w:val="Hyperlink"/>
@@ -18986,8 +20043,8 @@
     </w:tbl>
     <w:p/>
     <w:sectPr>
-      <w:footerReference w:type="even" r:id="rId16"/>
-      <w:footerReference w:type="default" r:id="rId17"/>
+      <w:footerReference w:type="even" r:id="rId25"/>
+      <w:footerReference w:type="default" r:id="rId26"/>
       <w:pgSz w:w="11906" w:h="16838"/>
       <w:pgMar w:top="1440" w:right="1800" w:bottom="1440" w:left="1276" w:header="708" w:footer="708" w:gutter="0"/>
       <w:cols w:space="708"/>
